--- a/自創本/神之梯.docx
+++ b/自創本/神之梯.docx
@@ -1,6 +1,6 @@
 
 <file path=word/document.xml><?xml version="1.0" encoding="utf-8"?>
-<w:document xmlns:wpc="http://schemas.microsoft.com/office/word/2010/wordprocessingCanvas" xmlns:cx="http://schemas.microsoft.com/office/drawing/2014/chartex" xmlns:cx1="http://schemas.microsoft.com/office/drawing/2015/9/8/chartex" xmlns:cx2="http://schemas.microsoft.com/office/drawing/2015/10/21/chartex" xmlns:cx3="http://schemas.microsoft.com/office/drawing/2016/5/9/chartex" xmlns:cx4="http://schemas.microsoft.com/office/drawing/2016/5/10/chartex" xmlns:cx5="http://schemas.microsoft.com/office/drawing/2016/5/11/chartex" xmlns:cx6="http://schemas.microsoft.com/office/drawing/2016/5/12/chartex" xmlns:cx7="http://schemas.microsoft.com/office/drawing/2016/5/13/chartex" xmlns:cx8="http://schemas.microsoft.com/office/drawing/2016/5/14/chartex" xmlns:mc="http://schemas.openxmlformats.org/markup-compatibility/2006" xmlns:aink="http://schemas.microsoft.com/office/drawing/2016/ink" xmlns:am3d="http://schemas.microsoft.com/office/drawing/2017/model3d" xmlns:o="urn:schemas-microsoft-com:office:office" xmlns:r="http://schemas.openxmlformats.org/officeDocument/2006/relationships" xmlns:m="http://schemas.openxmlformats.org/officeDocument/2006/math" xmlns:v="urn:schemas-microsoft-com:vml" xmlns:wp14="http://schemas.microsoft.com/office/word/2010/wordprocessingDrawing" xmlns:wp="http://schemas.openxmlformats.org/drawingml/2006/wordprocessingDrawing" xmlns:w10="urn:schemas-microsoft-com:office:word" xmlns:w="http://schemas.openxmlformats.org/wordprocessingml/2006/main" xmlns:w14="http://schemas.microsoft.com/office/word/2010/wordml" xmlns:w15="http://schemas.microsoft.com/office/word/2012/wordml" xmlns:w16cex="http://schemas.microsoft.com/office/word/2018/wordml/cex" xmlns:w16cid="http://schemas.microsoft.com/office/word/2016/wordml/cid" xmlns:w16="http://schemas.microsoft.com/office/word/2018/wordml" xmlns:w16sdtdh="http://schemas.microsoft.com/office/word/2020/wordml/sdtdatahash" xmlns:w16se="http://schemas.microsoft.com/office/word/2015/wordml/symex" xmlns:wpg="http://schemas.microsoft.com/office/word/2010/wordprocessingGroup" xmlns:wpi="http://schemas.microsoft.com/office/word/2010/wordprocessingInk" xmlns:wne="http://schemas.microsoft.com/office/word/2006/wordml" xmlns:wps="http://schemas.microsoft.com/office/word/2010/wordprocessingShape" mc:Ignorable="w14 w15 w16se w16cid w16 w16cex w16sdtdh wp14">
+<w:document xmlns:wpc="http://schemas.microsoft.com/office/word/2010/wordprocessingCanvas" xmlns:cx="http://schemas.microsoft.com/office/drawing/2014/chartex" xmlns:cx1="http://schemas.microsoft.com/office/drawing/2015/9/8/chartex" xmlns:cx2="http://schemas.microsoft.com/office/drawing/2015/10/21/chartex" xmlns:cx3="http://schemas.microsoft.com/office/drawing/2016/5/9/chartex" xmlns:cx4="http://schemas.microsoft.com/office/drawing/2016/5/10/chartex" xmlns:cx5="http://schemas.microsoft.com/office/drawing/2016/5/11/chartex" xmlns:cx6="http://schemas.microsoft.com/office/drawing/2016/5/12/chartex" xmlns:cx7="http://schemas.microsoft.com/office/drawing/2016/5/13/chartex" xmlns:cx8="http://schemas.microsoft.com/office/drawing/2016/5/14/chartex" xmlns:mc="http://schemas.openxmlformats.org/markup-compatibility/2006" xmlns:aink="http://schemas.microsoft.com/office/drawing/2016/ink" xmlns:am3d="http://schemas.microsoft.com/office/drawing/2017/model3d" xmlns:o="urn:schemas-microsoft-com:office:office" xmlns:oel="http://schemas.microsoft.com/office/2019/extlst" xmlns:r="http://schemas.openxmlformats.org/officeDocument/2006/relationships" xmlns:m="http://schemas.openxmlformats.org/officeDocument/2006/math" xmlns:v="urn:schemas-microsoft-com:vml" xmlns:wp14="http://schemas.microsoft.com/office/word/2010/wordprocessingDrawing" xmlns:wp="http://schemas.openxmlformats.org/drawingml/2006/wordprocessingDrawing" xmlns:w10="urn:schemas-microsoft-com:office:word" xmlns:w="http://schemas.openxmlformats.org/wordprocessingml/2006/main" xmlns:w14="http://schemas.microsoft.com/office/word/2010/wordml" xmlns:w15="http://schemas.microsoft.com/office/word/2012/wordml" xmlns:w16cex="http://schemas.microsoft.com/office/word/2018/wordml/cex" xmlns:w16cid="http://schemas.microsoft.com/office/word/2016/wordml/cid" xmlns:w16="http://schemas.microsoft.com/office/word/2018/wordml" xmlns:w16sdtdh="http://schemas.microsoft.com/office/word/2020/wordml/sdtdatahash" xmlns:w16se="http://schemas.microsoft.com/office/word/2015/wordml/symex" xmlns:wpg="http://schemas.microsoft.com/office/word/2010/wordprocessingGroup" xmlns:wpi="http://schemas.microsoft.com/office/word/2010/wordprocessingInk" xmlns:wne="http://schemas.microsoft.com/office/word/2006/wordml" xmlns:wps="http://schemas.microsoft.com/office/word/2010/wordprocessingShape" mc:Ignorable="w14 w15 w16se w16cid w16 w16cex w16sdtdh wp14">
   <w:body>
     <w:p>
       <w:pPr>
@@ -47,7 +47,21 @@
         <w:rPr>
           <w:rFonts w:hint="eastAsia"/>
         </w:rPr>
-        <w:t>威脅、隱密、以及不存於此世之物</w:t>
+        <w:t>威脅、隱密、以及不存於此</w:t>
+      </w:r>
+      <w:proofErr w:type="gramStart"/>
+      <w:r>
+        <w:rPr>
+          <w:rFonts w:hint="eastAsia"/>
+        </w:rPr>
+        <w:t>世</w:t>
+      </w:r>
+      <w:proofErr w:type="gramEnd"/>
+      <w:r>
+        <w:rPr>
+          <w:rFonts w:hint="eastAsia"/>
+        </w:rPr>
+        <w:t>之物</w:t>
       </w:r>
     </w:p>
     <w:p>
@@ -142,62 +156,69 @@
     <w:p>
       <w:pPr>
         <w:pStyle w:val="3"/>
+        <w:ind w:firstLine="602"/>
+        <w:rPr>
+          <w:rFonts w:eastAsiaTheme="minorEastAsia"/>
+        </w:rPr>
+      </w:pPr>
+      <w:r>
+        <w:t>Alvin</w:t>
+      </w:r>
+      <w:r>
+        <w:rPr>
+          <w:rFonts w:hint="eastAsia"/>
+        </w:rPr>
+        <w:t>.</w:t>
+      </w:r>
+      <w:r>
+        <w:t xml:space="preserve"> </w:t>
+      </w:r>
+      <w:proofErr w:type="spellStart"/>
+      <w:r>
+        <w:t>Broen</w:t>
+      </w:r>
+      <w:proofErr w:type="spellEnd"/>
+      <w:r>
+        <w:rPr>
+          <w:rFonts w:hint="eastAsia"/>
+        </w:rPr>
+        <w:t>阿爾文</w:t>
+      </w:r>
+      <w:proofErr w:type="gramStart"/>
+      <w:r>
+        <w:rPr>
+          <w:rFonts w:ascii="新細明體" w:eastAsia="新細明體" w:hAnsi="新細明體" w:cs="新細明體" w:hint="eastAsia"/>
+        </w:rPr>
+        <w:t>‧</w:t>
+      </w:r>
+      <w:proofErr w:type="gramEnd"/>
+      <w:r>
+        <w:rPr>
+          <w:rFonts w:hint="eastAsia"/>
+        </w:rPr>
+        <w:t>布朗</w:t>
+      </w:r>
+    </w:p>
+    <w:p>
+      <w:pPr>
+        <w:pStyle w:val="4"/>
+        <w:ind w:firstLine="422"/>
+        <w:rPr>
+          <w:rFonts w:eastAsiaTheme="minorEastAsia"/>
+        </w:rPr>
+      </w:pPr>
+      <w:r>
+        <w:rPr>
+          <w:rFonts w:hint="eastAsia"/>
+        </w:rPr>
+        <w:t>人物背景：</w:t>
+      </w:r>
+    </w:p>
+    <w:p>
+      <w:pPr>
         <w:ind w:firstLine="420"/>
         <w:rPr>
           <w:rFonts w:eastAsiaTheme="minorEastAsia"/>
-        </w:rPr>
-      </w:pPr>
-      <w:r>
-        <w:t>Alvin</w:t>
-      </w:r>
-      <w:r>
-        <w:rPr>
-          <w:rFonts w:hint="eastAsia"/>
-        </w:rPr>
-        <w:t>.</w:t>
-      </w:r>
-      <w:r>
-        <w:t xml:space="preserve"> Broen</w:t>
-      </w:r>
-      <w:r>
-        <w:rPr>
-          <w:rFonts w:hint="eastAsia"/>
-        </w:rPr>
-        <w:t>阿爾文</w:t>
-      </w:r>
-      <w:r>
-        <w:rPr>
-          <w:rFonts w:ascii="新細明體" w:eastAsia="新細明體" w:hAnsi="新細明體" w:cs="新細明體" w:hint="eastAsia"/>
-        </w:rPr>
-        <w:t>‧</w:t>
-      </w:r>
-      <w:r>
-        <w:rPr>
-          <w:rFonts w:hint="eastAsia"/>
-        </w:rPr>
-        <w:t>布朗</w:t>
-      </w:r>
-    </w:p>
-    <w:p>
-      <w:pPr>
-        <w:pStyle w:val="4"/>
-        <w:ind w:firstLine="420"/>
-        <w:rPr>
-          <w:rFonts w:eastAsiaTheme="minorEastAsia"/>
-        </w:rPr>
-      </w:pPr>
-      <w:r>
-        <w:rPr>
-          <w:rFonts w:hint="eastAsia"/>
-        </w:rPr>
-        <w:t>人物背景：</w:t>
-      </w:r>
-    </w:p>
-    <w:p>
-      <w:pPr>
-        <w:ind w:firstLine="420"/>
-        <w:rPr>
-          <w:rFonts w:eastAsiaTheme="minorEastAsia" w:hint="eastAsia"/>
         </w:rPr>
       </w:pPr>
       <w:r>
@@ -215,12 +236,14 @@
           <w:rFonts w:ascii="FangSong" w:eastAsiaTheme="minorEastAsia" w:hAnsi="FangSong" w:cs="FangSong"/>
         </w:rPr>
       </w:pPr>
+      <w:proofErr w:type="spellStart"/>
       <w:r>
         <w:t>Melodia</w:t>
       </w:r>
       <w:r>
         <w:t>s</w:t>
       </w:r>
+      <w:proofErr w:type="spellEnd"/>
       <w:r>
         <w:t>. Brown</w:t>
       </w:r>
@@ -230,12 +253,14 @@
         </w:rPr>
         <w:t>梅洛迪亞斯</w:t>
       </w:r>
+      <w:proofErr w:type="gramStart"/>
       <w:r>
         <w:rPr>
           <w:rFonts w:ascii="新細明體" w:eastAsia="新細明體" w:hAnsi="新細明體" w:cs="新細明體" w:hint="eastAsia"/>
         </w:rPr>
         <w:t>‧</w:t>
       </w:r>
+      <w:proofErr w:type="gramEnd"/>
       <w:r>
         <w:rPr>
           <w:rFonts w:ascii="FangSong" w:hAnsi="FangSong" w:cs="FangSong" w:hint="eastAsia"/>
@@ -284,8 +309,13 @@
         </w:rPr>
         <w:t>(</w:t>
       </w:r>
-      <w:r>
-        <w:t>Melodias. Jefferson)</w:t>
+      <w:proofErr w:type="spellStart"/>
+      <w:r>
+        <w:t>Melodias</w:t>
+      </w:r>
+      <w:proofErr w:type="spellEnd"/>
+      <w:r>
+        <w:t>. Jefferson)</w:t>
       </w:r>
       <w:r>
         <w:t>，</w:t>
@@ -380,12 +410,14 @@
         </w:rPr>
         <w:t>格雷森</w:t>
       </w:r>
+      <w:proofErr w:type="gramStart"/>
       <w:r>
         <w:rPr>
           <w:rFonts w:ascii="新細明體" w:eastAsia="新細明體" w:hAnsi="新細明體" w:cs="新細明體" w:hint="eastAsia"/>
         </w:rPr>
         <w:t>‧</w:t>
       </w:r>
+      <w:proofErr w:type="gramEnd"/>
       <w:r>
         <w:rPr>
           <w:rFonts w:hint="eastAsia"/>
@@ -412,7 +444,7 @@
       <w:pPr>
         <w:ind w:firstLine="420"/>
         <w:rPr>
-          <w:rFonts w:eastAsiaTheme="minorEastAsia" w:hint="eastAsia"/>
+          <w:rFonts w:eastAsiaTheme="minorEastAsia"/>
         </w:rPr>
       </w:pPr>
       <w:r>
@@ -430,10 +462,12 @@
           <w:rFonts w:eastAsiaTheme="minorEastAsia"/>
         </w:rPr>
       </w:pPr>
+      <w:proofErr w:type="spellStart"/>
       <w:r>
         <w:lastRenderedPageBreak/>
         <w:t>Ternence</w:t>
       </w:r>
+      <w:proofErr w:type="spellEnd"/>
       <w:r>
         <w:t>.</w:t>
       </w:r>
@@ -446,12 +480,14 @@
         </w:rPr>
         <w:t>泰倫斯</w:t>
       </w:r>
+      <w:proofErr w:type="gramStart"/>
       <w:r>
         <w:rPr>
           <w:rFonts w:ascii="新細明體" w:eastAsia="新細明體" w:hAnsi="新細明體" w:cs="新細明體" w:hint="eastAsia"/>
         </w:rPr>
         <w:t>‧</w:t>
       </w:r>
+      <w:proofErr w:type="gramEnd"/>
       <w:r>
         <w:rPr>
           <w:rFonts w:ascii="FangSong" w:hAnsi="FangSong" w:cs="FangSong" w:hint="eastAsia"/>
@@ -484,7 +520,7 @@
       <w:pPr>
         <w:ind w:firstLine="420"/>
         <w:rPr>
-          <w:rFonts w:eastAsiaTheme="minorEastAsia" w:hint="eastAsia"/>
+          <w:rFonts w:eastAsiaTheme="minorEastAsia"/>
         </w:rPr>
       </w:pPr>
       <w:r>
@@ -517,11 +553,19 @@
         </w:rPr>
         <w:t>倫納德</w:t>
       </w:r>
+      <w:proofErr w:type="gramStart"/>
       <w:r>
         <w:rPr>
           <w:rFonts w:eastAsiaTheme="minorEastAsia" w:hint="eastAsia"/>
         </w:rPr>
-        <w:t>‧布朗（布朗老頭）</w:t>
+        <w:t>‧</w:t>
+      </w:r>
+      <w:proofErr w:type="gramEnd"/>
+      <w:r>
+        <w:rPr>
+          <w:rFonts w:eastAsiaTheme="minorEastAsia" w:hint="eastAsia"/>
+        </w:rPr>
+        <w:t>布朗（布朗老頭）</w:t>
       </w:r>
     </w:p>
     <w:p>
@@ -543,7 +587,7 @@
       <w:pPr>
         <w:ind w:firstLine="420"/>
         <w:rPr>
-          <w:rFonts w:eastAsiaTheme="minorEastAsia" w:hint="eastAsia"/>
+          <w:rFonts w:eastAsiaTheme="minorEastAsia"/>
         </w:rPr>
       </w:pPr>
       <w:r>
@@ -581,7 +625,7 @@
       <w:pPr>
         <w:ind w:firstLine="420"/>
         <w:rPr>
-          <w:rFonts w:eastAsiaTheme="minorEastAsia" w:hint="eastAsia"/>
+          <w:rFonts w:eastAsiaTheme="minorEastAsia"/>
         </w:rPr>
       </w:pPr>
       <w:r>
@@ -620,6 +664,7 @@
         </w:rPr>
         <w:t>Kimball</w:t>
       </w:r>
+      <w:proofErr w:type="gramStart"/>
       <w:r>
         <w:rPr>
           <w:rFonts w:hint="eastAsia"/>
@@ -632,6 +677,7 @@
         </w:rPr>
         <w:t>‧</w:t>
       </w:r>
+      <w:proofErr w:type="gramEnd"/>
       <w:r>
         <w:rPr>
           <w:rFonts w:ascii="FangSong" w:hAnsi="FangSong" w:cs="FangSong" w:hint="eastAsia"/>
@@ -643,9 +689,6 @@
       <w:pPr>
         <w:pStyle w:val="4"/>
         <w:ind w:firstLine="422"/>
-        <w:rPr>
-          <w:rFonts w:hint="eastAsia"/>
-        </w:rPr>
       </w:pPr>
       <w:r>
         <w:rPr>
@@ -658,7 +701,7 @@
       <w:pPr>
         <w:ind w:firstLine="420"/>
         <w:rPr>
-          <w:rFonts w:eastAsiaTheme="minorEastAsia" w:hint="eastAsia"/>
+          <w:rFonts w:eastAsiaTheme="minorEastAsia"/>
         </w:rPr>
       </w:pPr>
     </w:p>
@@ -691,12 +734,14 @@
         </w:rPr>
         <w:t>道格拉斯</w:t>
       </w:r>
+      <w:proofErr w:type="gramStart"/>
       <w:r>
         <w:rPr>
           <w:rFonts w:ascii="新細明體" w:eastAsia="新細明體" w:hAnsi="新細明體" w:cs="新細明體" w:hint="eastAsia"/>
         </w:rPr>
         <w:t>‧</w:t>
       </w:r>
+      <w:proofErr w:type="gramEnd"/>
       <w:r>
         <w:rPr>
           <w:rFonts w:hint="eastAsia"/>
@@ -708,9 +753,6 @@
       <w:pPr>
         <w:pStyle w:val="4"/>
         <w:ind w:firstLine="422"/>
-        <w:rPr>
-          <w:rFonts w:hint="eastAsia"/>
-        </w:rPr>
       </w:pPr>
       <w:r>
         <w:rPr>
@@ -731,15 +773,23 @@
       <w:pPr>
         <w:ind w:firstLine="420"/>
         <w:rPr>
+          <w:rFonts w:eastAsiaTheme="minorEastAsia"/>
+        </w:rPr>
+      </w:pPr>
+      <w:r>
+        <w:rPr>
           <w:rFonts w:eastAsiaTheme="minorEastAsia" w:hint="eastAsia"/>
         </w:rPr>
-      </w:pPr>
+        <w:t>現在為</w:t>
+      </w:r>
+      <w:proofErr w:type="gramStart"/>
       <w:r>
         <w:rPr>
           <w:rFonts w:eastAsiaTheme="minorEastAsia" w:hint="eastAsia"/>
         </w:rPr>
-        <w:t>現在為食屍鬼</w:t>
-      </w:r>
+        <w:t>食屍鬼</w:t>
+      </w:r>
+      <w:proofErr w:type="gramEnd"/>
     </w:p>
     <w:p>
       <w:pPr>
@@ -767,12 +817,14 @@
         </w:rPr>
         <w:t>盧卡斯</w:t>
       </w:r>
+      <w:proofErr w:type="gramStart"/>
       <w:r>
         <w:rPr>
           <w:rFonts w:ascii="新細明體" w:eastAsia="新細明體" w:hAnsi="新細明體" w:cs="新細明體" w:hint="eastAsia"/>
         </w:rPr>
         <w:t>‧</w:t>
       </w:r>
+      <w:proofErr w:type="gramEnd"/>
       <w:r>
         <w:rPr>
           <w:rFonts w:hint="eastAsia"/>
@@ -784,9 +836,6 @@
       <w:pPr>
         <w:pStyle w:val="4"/>
         <w:ind w:firstLine="422"/>
-        <w:rPr>
-          <w:rFonts w:hint="eastAsia"/>
-        </w:rPr>
       </w:pPr>
       <w:r>
         <w:rPr>
@@ -807,7 +856,7 @@
       <w:pPr>
         <w:ind w:firstLine="420"/>
         <w:rPr>
-          <w:rFonts w:eastAsiaTheme="minorEastAsia" w:hint="eastAsia"/>
+          <w:rFonts w:eastAsiaTheme="minorEastAsia"/>
         </w:rPr>
       </w:pPr>
       <w:r>
@@ -874,18 +923,28 @@
         </w:rPr>
         <w:t>亞歷特西斯</w:t>
       </w:r>
+      <w:proofErr w:type="gramStart"/>
       <w:r>
         <w:rPr>
           <w:rFonts w:ascii="新細明體" w:eastAsia="新細明體" w:hAnsi="新細明體" w:cs="新細明體" w:hint="eastAsia"/>
         </w:rPr>
         <w:t>‧</w:t>
       </w:r>
+      <w:proofErr w:type="gramEnd"/>
       <w:r>
         <w:rPr>
           <w:rFonts w:ascii="FangSong" w:hAnsi="FangSong" w:cs="FangSong" w:hint="eastAsia"/>
         </w:rPr>
-        <w:t>艾諾姆</w:t>
-      </w:r>
+        <w:t>艾諾</w:t>
+      </w:r>
+      <w:proofErr w:type="gramStart"/>
+      <w:r>
+        <w:rPr>
+          <w:rFonts w:ascii="FangSong" w:hAnsi="FangSong" w:cs="FangSong" w:hint="eastAsia"/>
+        </w:rPr>
+        <w:t>姆</w:t>
+      </w:r>
+      <w:proofErr w:type="gramEnd"/>
       <w:r>
         <w:rPr>
           <w:rFonts w:hint="eastAsia"/>
@@ -912,9 +971,6 @@
       <w:pPr>
         <w:pStyle w:val="4"/>
         <w:ind w:firstLine="422"/>
-        <w:rPr>
-          <w:rFonts w:hint="eastAsia"/>
-        </w:rPr>
       </w:pPr>
       <w:r>
         <w:rPr>
@@ -927,7 +983,7 @@
       <w:pPr>
         <w:ind w:firstLine="420"/>
         <w:rPr>
-          <w:rFonts w:eastAsiaTheme="minorEastAsia" w:hint="eastAsia"/>
+          <w:rFonts w:eastAsiaTheme="minorEastAsia"/>
         </w:rPr>
       </w:pPr>
     </w:p>
@@ -935,7 +991,7 @@
       <w:pPr>
         <w:ind w:firstLine="420"/>
         <w:rPr>
-          <w:rFonts w:eastAsiaTheme="minorEastAsia" w:hint="eastAsia"/>
+          <w:rFonts w:eastAsiaTheme="minorEastAsia"/>
         </w:rPr>
       </w:pPr>
       <w:r>
@@ -962,12 +1018,21 @@
       <w:r>
         <w:t>Keller</w:t>
       </w:r>
-      <w:r>
-        <w:rPr>
-          <w:rFonts w:hint="eastAsia"/>
-        </w:rPr>
-        <w:t>萊奧妮</w:t>
-      </w:r>
+      <w:proofErr w:type="gramStart"/>
+      <w:r>
+        <w:rPr>
+          <w:rFonts w:hint="eastAsia"/>
+        </w:rPr>
+        <w:t>萊</w:t>
+      </w:r>
+      <w:proofErr w:type="gramEnd"/>
+      <w:r>
+        <w:rPr>
+          <w:rFonts w:hint="eastAsia"/>
+        </w:rPr>
+        <w:t>奧妮</w:t>
+      </w:r>
+      <w:proofErr w:type="gramStart"/>
       <w:r>
         <w:rPr>
           <w:rFonts w:ascii="新細明體" w:eastAsia="新細明體" w:hAnsi="新細明體" w:cs="新細明體" w:hint="eastAsia"/>
@@ -978,7 +1043,14 @@
         <w:rPr>
           <w:rFonts w:ascii="FangSong" w:hAnsi="FangSong" w:cs="FangSong" w:hint="eastAsia"/>
         </w:rPr>
-        <w:t>凱勒</w:t>
+        <w:t>凱</w:t>
+      </w:r>
+      <w:proofErr w:type="gramEnd"/>
+      <w:r>
+        <w:rPr>
+          <w:rFonts w:ascii="FangSong" w:hAnsi="FangSong" w:cs="FangSong" w:hint="eastAsia"/>
+        </w:rPr>
+        <w:t>勒</w:t>
       </w:r>
       <w:r>
         <w:rPr>
@@ -992,11 +1064,19 @@
         </w:rPr>
         <w:t>Lainie</w:t>
       </w:r>
+      <w:proofErr w:type="gramStart"/>
       <w:r>
         <w:rPr>
           <w:rFonts w:eastAsiaTheme="minorEastAsia" w:hint="eastAsia"/>
         </w:rPr>
-        <w:t>萊妮</w:t>
+        <w:t>萊</w:t>
+      </w:r>
+      <w:proofErr w:type="gramEnd"/>
+      <w:r>
+        <w:rPr>
+          <w:rFonts w:eastAsiaTheme="minorEastAsia" w:hint="eastAsia"/>
+        </w:rPr>
+        <w:t>妮</w:t>
       </w:r>
       <w:r>
         <w:rPr>
@@ -1024,7 +1104,7 @@
       <w:pPr>
         <w:ind w:firstLine="420"/>
         <w:rPr>
-          <w:rFonts w:eastAsiaTheme="minorEastAsia" w:hint="eastAsia"/>
+          <w:rFonts w:eastAsiaTheme="minorEastAsia"/>
         </w:rPr>
       </w:pPr>
     </w:p>
@@ -1032,7 +1112,7 @@
       <w:pPr>
         <w:ind w:firstLine="420"/>
         <w:rPr>
-          <w:rFonts w:eastAsiaTheme="minorEastAsia" w:hint="eastAsia"/>
+          <w:rFonts w:eastAsiaTheme="minorEastAsia"/>
         </w:rPr>
       </w:pPr>
       <w:r>
@@ -1077,8 +1157,17 @@
         <w:pStyle w:val="3"/>
         <w:ind w:firstLine="602"/>
       </w:pPr>
-      <w:r>
-        <w:t>Kuboniwa. R</w:t>
+      <w:proofErr w:type="spellStart"/>
+      <w:r>
+        <w:t>Kuboniwa</w:t>
+      </w:r>
+      <w:proofErr w:type="spellEnd"/>
+      <w:r>
+        <w:t xml:space="preserve">. </w:t>
+      </w:r>
+      <w:proofErr w:type="spellStart"/>
+      <w:r>
+        <w:t>R</w:t>
       </w:r>
       <w:r>
         <w:rPr>
@@ -1089,12 +1178,21 @@
       <w:r>
         <w:t>nto</w:t>
       </w:r>
-      <w:r>
-        <w:rPr>
-          <w:rFonts w:hint="eastAsia"/>
-        </w:rPr>
-        <w:t>久保庭練登</w:t>
-      </w:r>
+      <w:proofErr w:type="spellEnd"/>
+      <w:r>
+        <w:rPr>
+          <w:rFonts w:hint="eastAsia"/>
+        </w:rPr>
+        <w:t>久</w:t>
+      </w:r>
+      <w:proofErr w:type="gramStart"/>
+      <w:r>
+        <w:rPr>
+          <w:rFonts w:hint="eastAsia"/>
+        </w:rPr>
+        <w:t>保庭練登</w:t>
+      </w:r>
+      <w:proofErr w:type="gramEnd"/>
       <w:r>
         <w:rPr>
           <w:rFonts w:hint="eastAsia"/>
@@ -1114,8 +1212,23 @@
         <w:rPr>
           <w:rFonts w:hint="eastAsia"/>
         </w:rPr>
-        <w:t>卡萊爾</w:t>
-      </w:r>
+        <w:t>卡</w:t>
+      </w:r>
+      <w:proofErr w:type="gramStart"/>
+      <w:r>
+        <w:rPr>
+          <w:rFonts w:hint="eastAsia"/>
+        </w:rPr>
+        <w:t>萊</w:t>
+      </w:r>
+      <w:proofErr w:type="gramEnd"/>
+      <w:r>
+        <w:rPr>
+          <w:rFonts w:hint="eastAsia"/>
+        </w:rPr>
+        <w:t>爾</w:t>
+      </w:r>
+      <w:proofErr w:type="gramStart"/>
       <w:r>
         <w:rPr>
           <w:rFonts w:ascii="新細明體" w:eastAsia="新細明體" w:hAnsi="新細明體" w:cs="新細明體" w:hint="eastAsia"/>
@@ -1128,6 +1241,7 @@
         </w:rPr>
         <w:t>賴特</w:t>
       </w:r>
+      <w:proofErr w:type="gramEnd"/>
       <w:r>
         <w:rPr>
           <w:rFonts w:hint="eastAsia"/>
@@ -1139,9 +1253,6 @@
       <w:pPr>
         <w:pStyle w:val="4"/>
         <w:ind w:firstLine="422"/>
-        <w:rPr>
-          <w:rFonts w:hint="eastAsia"/>
-        </w:rPr>
       </w:pPr>
       <w:r>
         <w:rPr>
@@ -1154,7 +1265,7 @@
       <w:pPr>
         <w:ind w:firstLine="420"/>
         <w:rPr>
-          <w:rFonts w:eastAsiaTheme="minorEastAsia" w:hint="eastAsia"/>
+          <w:rFonts w:eastAsiaTheme="minorEastAsia"/>
         </w:rPr>
       </w:pPr>
     </w:p>
@@ -1166,29 +1277,32 @@
           <w:rFonts w:eastAsiaTheme="minorEastAsia"/>
         </w:rPr>
       </w:pPr>
+      <w:proofErr w:type="spellStart"/>
       <w:r>
         <w:t>Shiyou</w:t>
       </w:r>
+      <w:proofErr w:type="spellEnd"/>
       <w:r>
         <w:t xml:space="preserve">. </w:t>
       </w:r>
+      <w:proofErr w:type="spellStart"/>
       <w:r>
         <w:t>Kiyotoki</w:t>
       </w:r>
+      <w:proofErr w:type="spellEnd"/>
+      <w:proofErr w:type="gramStart"/>
       <w:r>
         <w:rPr>
           <w:rFonts w:hint="eastAsia"/>
         </w:rPr>
         <w:t>紫陽聖時</w:t>
       </w:r>
+      <w:proofErr w:type="gramEnd"/>
     </w:p>
     <w:p>
       <w:pPr>
         <w:pStyle w:val="4"/>
         <w:ind w:firstLine="422"/>
-        <w:rPr>
-          <w:rFonts w:hint="eastAsia"/>
-        </w:rPr>
       </w:pPr>
       <w:r>
         <w:rPr>
@@ -1201,7 +1315,7 @@
       <w:pPr>
         <w:ind w:firstLine="420"/>
         <w:rPr>
-          <w:rFonts w:eastAsiaTheme="minorEastAsia" w:hint="eastAsia"/>
+          <w:rFonts w:eastAsiaTheme="minorEastAsia"/>
         </w:rPr>
       </w:pPr>
     </w:p>
@@ -1213,6 +1327,7 @@
           <w:rFonts w:eastAsiaTheme="minorEastAsia"/>
         </w:rPr>
       </w:pPr>
+      <w:proofErr w:type="spellStart"/>
       <w:r>
         <w:t>A</w:t>
       </w:r>
@@ -1222,6 +1337,7 @@
         </w:rPr>
         <w:t>gias</w:t>
       </w:r>
+      <w:proofErr w:type="spellEnd"/>
       <w:r>
         <w:rPr>
           <w:rFonts w:hint="eastAsia"/>
@@ -1233,9 +1349,6 @@
       <w:pPr>
         <w:pStyle w:val="4"/>
         <w:ind w:firstLine="422"/>
-        <w:rPr>
-          <w:rFonts w:hint="eastAsia"/>
-        </w:rPr>
       </w:pPr>
       <w:r>
         <w:rPr>
@@ -1248,7 +1361,7 @@
       <w:pPr>
         <w:ind w:firstLine="420"/>
         <w:rPr>
-          <w:rFonts w:eastAsiaTheme="minorEastAsia" w:hint="eastAsia"/>
+          <w:rFonts w:eastAsiaTheme="minorEastAsia"/>
         </w:rPr>
       </w:pPr>
     </w:p>
@@ -1256,6 +1369,9 @@
       <w:pPr>
         <w:pStyle w:val="2"/>
         <w:ind w:firstLine="641"/>
+        <w:rPr>
+          <w:rFonts w:hint="eastAsia"/>
+        </w:rPr>
       </w:pPr>
       <w:r>
         <w:rPr>
@@ -1269,6 +1385,9 @@
       <w:pPr>
         <w:pStyle w:val="4"/>
         <w:ind w:firstLine="422"/>
+        <w:rPr>
+          <w:rFonts w:asciiTheme="minorEastAsia" w:eastAsiaTheme="minorEastAsia" w:hAnsiTheme="minorEastAsia"/>
+        </w:rPr>
       </w:pPr>
       <w:r>
         <w:rPr>
@@ -1287,21 +1406,12 @@
       <w:pPr>
         <w:pStyle w:val="4"/>
         <w:ind w:firstLine="422"/>
-        <w:rPr>
-          <w:rFonts w:eastAsiaTheme="minorEastAsia"/>
-        </w:rPr>
-      </w:pPr>
-      <w:r>
-        <w:rPr>
-          <w:rFonts w:hint="eastAsia"/>
-        </w:rPr>
-        <w:t>哈斯塔</w:t>
-      </w:r>
-      <w:r>
-        <w:rPr>
-          <w:rFonts w:asciiTheme="minorEastAsia" w:eastAsiaTheme="minorEastAsia" w:hAnsiTheme="minorEastAsia" w:hint="eastAsia"/>
-        </w:rPr>
-        <w:t>：</w:t>
+      </w:pPr>
+      <w:r>
+        <w:rPr>
+          <w:rFonts w:hint="eastAsia"/>
+        </w:rPr>
+        <w:t>猶格·索托斯</w:t>
       </w:r>
     </w:p>
     <w:p>
@@ -1309,15 +1419,35 @@
         <w:pStyle w:val="4"/>
         <w:ind w:firstLine="422"/>
         <w:rPr>
-          <w:rFonts w:hint="eastAsia"/>
-        </w:rPr>
-      </w:pPr>
+          <w:rFonts w:eastAsiaTheme="minorEastAsia"/>
+        </w:rPr>
+      </w:pPr>
+      <w:r>
+        <w:rPr>
+          <w:rFonts w:hint="eastAsia"/>
+        </w:rPr>
+        <w:t>哈斯塔</w:t>
+      </w:r>
+      <w:r>
+        <w:rPr>
+          <w:rFonts w:asciiTheme="minorEastAsia" w:eastAsiaTheme="minorEastAsia" w:hAnsiTheme="minorEastAsia" w:hint="eastAsia"/>
+        </w:rPr>
+        <w:t>：</w:t>
+      </w:r>
+    </w:p>
+    <w:p>
+      <w:pPr>
+        <w:pStyle w:val="4"/>
+        <w:ind w:firstLine="422"/>
+      </w:pPr>
+      <w:proofErr w:type="gramStart"/>
       <w:r>
         <w:rPr>
           <w:rFonts w:hint="eastAsia"/>
         </w:rPr>
         <w:t>食屍鬼</w:t>
       </w:r>
+      <w:proofErr w:type="gramEnd"/>
       <w:r>
         <w:rPr>
           <w:rFonts w:asciiTheme="minorEastAsia" w:eastAsiaTheme="minorEastAsia" w:hAnsiTheme="minorEastAsia" w:hint="eastAsia"/>
@@ -1360,11 +1490,19 @@
           <w:rFonts w:eastAsiaTheme="minorEastAsia"/>
         </w:rPr>
       </w:pPr>
-      <w:r>
-        <w:rPr>
-          <w:rFonts w:hint="eastAsia"/>
-        </w:rPr>
-        <w:t>沉斧酒吧</w:t>
+      <w:proofErr w:type="gramStart"/>
+      <w:r>
+        <w:rPr>
+          <w:rFonts w:hint="eastAsia"/>
+        </w:rPr>
+        <w:t>沉</w:t>
+      </w:r>
+      <w:proofErr w:type="gramEnd"/>
+      <w:r>
+        <w:rPr>
+          <w:rFonts w:hint="eastAsia"/>
+        </w:rPr>
+        <w:t>斧酒吧</w:t>
       </w:r>
     </w:p>
     <w:p>
@@ -1476,9 +1614,6 @@
       <w:pPr>
         <w:pStyle w:val="3"/>
         <w:ind w:firstLine="602"/>
-        <w:rPr>
-          <w:rFonts w:hint="eastAsia"/>
-        </w:rPr>
       </w:pPr>
       <w:r>
         <w:rPr>
@@ -1505,7 +1640,7 @@
         <w:pStyle w:val="3"/>
         <w:ind w:firstLine="602"/>
         <w:rPr>
-          <w:rFonts w:eastAsiaTheme="minorEastAsia" w:hint="eastAsia"/>
+          <w:rFonts w:eastAsiaTheme="minorEastAsia"/>
         </w:rPr>
       </w:pPr>
       <w:r>
@@ -1534,7 +1669,7 @@
       <w:pPr>
         <w:ind w:firstLine="420"/>
         <w:rPr>
-          <w:rFonts w:eastAsiaTheme="minorEastAsia" w:hint="eastAsia"/>
+          <w:rFonts w:eastAsiaTheme="minorEastAsia"/>
         </w:rPr>
       </w:pPr>
     </w:p>
@@ -1559,7 +1694,21 @@
         <w:rPr>
           <w:rFonts w:hint="eastAsia"/>
         </w:rPr>
-        <w:t>當塵埃落定──關於日後談</w:t>
+        <w:t>當塵埃落定</w:t>
+      </w:r>
+      <w:proofErr w:type="gramStart"/>
+      <w:r>
+        <w:rPr>
+          <w:rFonts w:hint="eastAsia"/>
+        </w:rPr>
+        <w:t>──</w:t>
+      </w:r>
+      <w:proofErr w:type="gramEnd"/>
+      <w:r>
+        <w:rPr>
+          <w:rFonts w:hint="eastAsia"/>
+        </w:rPr>
+        <w:t>關於日後談</w:t>
       </w:r>
     </w:p>
     <w:p>
@@ -1609,7 +1758,7 @@
 </file>
 
 <file path=word/endnotes.xml><?xml version="1.0" encoding="utf-8"?>
-<w:endnotes xmlns:wpc="http://schemas.microsoft.com/office/word/2010/wordprocessingCanvas" xmlns:cx="http://schemas.microsoft.com/office/drawing/2014/chartex" xmlns:cx1="http://schemas.microsoft.com/office/drawing/2015/9/8/chartex" xmlns:cx2="http://schemas.microsoft.com/office/drawing/2015/10/21/chartex" xmlns:cx3="http://schemas.microsoft.com/office/drawing/2016/5/9/chartex" xmlns:cx4="http://schemas.microsoft.com/office/drawing/2016/5/10/chartex" xmlns:cx5="http://schemas.microsoft.com/office/drawing/2016/5/11/chartex" xmlns:cx6="http://schemas.microsoft.com/office/drawing/2016/5/12/chartex" xmlns:cx7="http://schemas.microsoft.com/office/drawing/2016/5/13/chartex" xmlns:cx8="http://schemas.microsoft.com/office/drawing/2016/5/14/chartex" xmlns:mc="http://schemas.openxmlformats.org/markup-compatibility/2006" xmlns:aink="http://schemas.microsoft.com/office/drawing/2016/ink" xmlns:am3d="http://schemas.microsoft.com/office/drawing/2017/model3d" xmlns:o="urn:schemas-microsoft-com:office:office" xmlns:r="http://schemas.openxmlformats.org/officeDocument/2006/relationships" xmlns:m="http://schemas.openxmlformats.org/officeDocument/2006/math" xmlns:v="urn:schemas-microsoft-com:vml" xmlns:wp14="http://schemas.microsoft.com/office/word/2010/wordprocessingDrawing" xmlns:wp="http://schemas.openxmlformats.org/drawingml/2006/wordprocessingDrawing" xmlns:w10="urn:schemas-microsoft-com:office:word" xmlns:w="http://schemas.openxmlformats.org/wordprocessingml/2006/main" xmlns:w14="http://schemas.microsoft.com/office/word/2010/wordml" xmlns:w15="http://schemas.microsoft.com/office/word/2012/wordml" xmlns:w16cex="http://schemas.microsoft.com/office/word/2018/wordml/cex" xmlns:w16cid="http://schemas.microsoft.com/office/word/2016/wordml/cid" xmlns:w16="http://schemas.microsoft.com/office/word/2018/wordml" xmlns:w16sdtdh="http://schemas.microsoft.com/office/word/2020/wordml/sdtdatahash" xmlns:w16se="http://schemas.microsoft.com/office/word/2015/wordml/symex" xmlns:wpg="http://schemas.microsoft.com/office/word/2010/wordprocessingGroup" xmlns:wpi="http://schemas.microsoft.com/office/word/2010/wordprocessingInk" xmlns:wne="http://schemas.microsoft.com/office/word/2006/wordml" xmlns:wps="http://schemas.microsoft.com/office/word/2010/wordprocessingShape" mc:Ignorable="w14 w15 w16se w16cid w16 w16cex w16sdtdh wp14">
+<w:endnotes xmlns:wpc="http://schemas.microsoft.com/office/word/2010/wordprocessingCanvas" xmlns:cx="http://schemas.microsoft.com/office/drawing/2014/chartex" xmlns:cx1="http://schemas.microsoft.com/office/drawing/2015/9/8/chartex" xmlns:cx2="http://schemas.microsoft.com/office/drawing/2015/10/21/chartex" xmlns:cx3="http://schemas.microsoft.com/office/drawing/2016/5/9/chartex" xmlns:cx4="http://schemas.microsoft.com/office/drawing/2016/5/10/chartex" xmlns:cx5="http://schemas.microsoft.com/office/drawing/2016/5/11/chartex" xmlns:cx6="http://schemas.microsoft.com/office/drawing/2016/5/12/chartex" xmlns:cx7="http://schemas.microsoft.com/office/drawing/2016/5/13/chartex" xmlns:cx8="http://schemas.microsoft.com/office/drawing/2016/5/14/chartex" xmlns:mc="http://schemas.openxmlformats.org/markup-compatibility/2006" xmlns:aink="http://schemas.microsoft.com/office/drawing/2016/ink" xmlns:am3d="http://schemas.microsoft.com/office/drawing/2017/model3d" xmlns:o="urn:schemas-microsoft-com:office:office" xmlns:oel="http://schemas.microsoft.com/office/2019/extlst" xmlns:r="http://schemas.openxmlformats.org/officeDocument/2006/relationships" xmlns:m="http://schemas.openxmlformats.org/officeDocument/2006/math" xmlns:v="urn:schemas-microsoft-com:vml" xmlns:wp14="http://schemas.microsoft.com/office/word/2010/wordprocessingDrawing" xmlns:wp="http://schemas.openxmlformats.org/drawingml/2006/wordprocessingDrawing" xmlns:w10="urn:schemas-microsoft-com:office:word" xmlns:w="http://schemas.openxmlformats.org/wordprocessingml/2006/main" xmlns:w14="http://schemas.microsoft.com/office/word/2010/wordml" xmlns:w15="http://schemas.microsoft.com/office/word/2012/wordml" xmlns:w16cex="http://schemas.microsoft.com/office/word/2018/wordml/cex" xmlns:w16cid="http://schemas.microsoft.com/office/word/2016/wordml/cid" xmlns:w16="http://schemas.microsoft.com/office/word/2018/wordml" xmlns:w16sdtdh="http://schemas.microsoft.com/office/word/2020/wordml/sdtdatahash" xmlns:w16se="http://schemas.microsoft.com/office/word/2015/wordml/symex" xmlns:wpg="http://schemas.microsoft.com/office/word/2010/wordprocessingGroup" xmlns:wpi="http://schemas.microsoft.com/office/word/2010/wordprocessingInk" xmlns:wne="http://schemas.microsoft.com/office/word/2006/wordml" xmlns:wps="http://schemas.microsoft.com/office/word/2010/wordprocessingShape" mc:Ignorable="w14 w15 w16se w16cid w16 w16cex w16sdtdh wp14">
   <w:endnote w:type="separator" w:id="-1">
     <w:p>
       <w:pPr>
@@ -1634,7 +1783,7 @@
 </file>
 
 <file path=word/footnotes.xml><?xml version="1.0" encoding="utf-8"?>
-<w:footnotes xmlns:wpc="http://schemas.microsoft.com/office/word/2010/wordprocessingCanvas" xmlns:cx="http://schemas.microsoft.com/office/drawing/2014/chartex" xmlns:cx1="http://schemas.microsoft.com/office/drawing/2015/9/8/chartex" xmlns:cx2="http://schemas.microsoft.com/office/drawing/2015/10/21/chartex" xmlns:cx3="http://schemas.microsoft.com/office/drawing/2016/5/9/chartex" xmlns:cx4="http://schemas.microsoft.com/office/drawing/2016/5/10/chartex" xmlns:cx5="http://schemas.microsoft.com/office/drawing/2016/5/11/chartex" xmlns:cx6="http://schemas.microsoft.com/office/drawing/2016/5/12/chartex" xmlns:cx7="http://schemas.microsoft.com/office/drawing/2016/5/13/chartex" xmlns:cx8="http://schemas.microsoft.com/office/drawing/2016/5/14/chartex" xmlns:mc="http://schemas.openxmlformats.org/markup-compatibility/2006" xmlns:aink="http://schemas.microsoft.com/office/drawing/2016/ink" xmlns:am3d="http://schemas.microsoft.com/office/drawing/2017/model3d" xmlns:o="urn:schemas-microsoft-com:office:office" xmlns:r="http://schemas.openxmlformats.org/officeDocument/2006/relationships" xmlns:m="http://schemas.openxmlformats.org/officeDocument/2006/math" xmlns:v="urn:schemas-microsoft-com:vml" xmlns:wp14="http://schemas.microsoft.com/office/word/2010/wordprocessingDrawing" xmlns:wp="http://schemas.openxmlformats.org/drawingml/2006/wordprocessingDrawing" xmlns:w10="urn:schemas-microsoft-com:office:word" xmlns:w="http://schemas.openxmlformats.org/wordprocessingml/2006/main" xmlns:w14="http://schemas.microsoft.com/office/word/2010/wordml" xmlns:w15="http://schemas.microsoft.com/office/word/2012/wordml" xmlns:w16cex="http://schemas.microsoft.com/office/word/2018/wordml/cex" xmlns:w16cid="http://schemas.microsoft.com/office/word/2016/wordml/cid" xmlns:w16="http://schemas.microsoft.com/office/word/2018/wordml" xmlns:w16sdtdh="http://schemas.microsoft.com/office/word/2020/wordml/sdtdatahash" xmlns:w16se="http://schemas.microsoft.com/office/word/2015/wordml/symex" xmlns:wpg="http://schemas.microsoft.com/office/word/2010/wordprocessingGroup" xmlns:wpi="http://schemas.microsoft.com/office/word/2010/wordprocessingInk" xmlns:wne="http://schemas.microsoft.com/office/word/2006/wordml" xmlns:wps="http://schemas.microsoft.com/office/word/2010/wordprocessingShape" mc:Ignorable="w14 w15 w16se w16cid w16 w16cex w16sdtdh wp14">
+<w:footnotes xmlns:wpc="http://schemas.microsoft.com/office/word/2010/wordprocessingCanvas" xmlns:cx="http://schemas.microsoft.com/office/drawing/2014/chartex" xmlns:cx1="http://schemas.microsoft.com/office/drawing/2015/9/8/chartex" xmlns:cx2="http://schemas.microsoft.com/office/drawing/2015/10/21/chartex" xmlns:cx3="http://schemas.microsoft.com/office/drawing/2016/5/9/chartex" xmlns:cx4="http://schemas.microsoft.com/office/drawing/2016/5/10/chartex" xmlns:cx5="http://schemas.microsoft.com/office/drawing/2016/5/11/chartex" xmlns:cx6="http://schemas.microsoft.com/office/drawing/2016/5/12/chartex" xmlns:cx7="http://schemas.microsoft.com/office/drawing/2016/5/13/chartex" xmlns:cx8="http://schemas.microsoft.com/office/drawing/2016/5/14/chartex" xmlns:mc="http://schemas.openxmlformats.org/markup-compatibility/2006" xmlns:aink="http://schemas.microsoft.com/office/drawing/2016/ink" xmlns:am3d="http://schemas.microsoft.com/office/drawing/2017/model3d" xmlns:o="urn:schemas-microsoft-com:office:office" xmlns:oel="http://schemas.microsoft.com/office/2019/extlst" xmlns:r="http://schemas.openxmlformats.org/officeDocument/2006/relationships" xmlns:m="http://schemas.openxmlformats.org/officeDocument/2006/math" xmlns:v="urn:schemas-microsoft-com:vml" xmlns:wp14="http://schemas.microsoft.com/office/word/2010/wordprocessingDrawing" xmlns:wp="http://schemas.openxmlformats.org/drawingml/2006/wordprocessingDrawing" xmlns:w10="urn:schemas-microsoft-com:office:word" xmlns:w="http://schemas.openxmlformats.org/wordprocessingml/2006/main" xmlns:w14="http://schemas.microsoft.com/office/word/2010/wordml" xmlns:w15="http://schemas.microsoft.com/office/word/2012/wordml" xmlns:w16cex="http://schemas.microsoft.com/office/word/2018/wordml/cex" xmlns:w16cid="http://schemas.microsoft.com/office/word/2016/wordml/cid" xmlns:w16="http://schemas.microsoft.com/office/word/2018/wordml" xmlns:w16sdtdh="http://schemas.microsoft.com/office/word/2020/wordml/sdtdatahash" xmlns:w16se="http://schemas.microsoft.com/office/word/2015/wordml/symex" xmlns:wpg="http://schemas.microsoft.com/office/word/2010/wordprocessingGroup" xmlns:wpi="http://schemas.microsoft.com/office/word/2010/wordprocessingInk" xmlns:wne="http://schemas.microsoft.com/office/word/2006/wordml" xmlns:wps="http://schemas.microsoft.com/office/word/2010/wordprocessingShape" mc:Ignorable="w14 w15 w16se w16cid w16 w16cex w16sdtdh wp14">
   <w:footnote w:type="separator" w:id="-1">
     <w:p>
       <w:pPr>

--- a/自創本/神之梯.docx
+++ b/自創本/神之梯.docx
@@ -289,72 +289,19 @@
         <w:rPr>
           <w:rFonts w:hint="eastAsia"/>
         </w:rPr>
-        <w:t>原名梅洛迪亞斯</w:t>
-      </w:r>
-      <w:r>
-        <w:rPr>
-          <w:rFonts w:hint="eastAsia"/>
-        </w:rPr>
-        <w:t>．</w:t>
-      </w:r>
-      <w:r>
-        <w:rPr>
-          <w:rFonts w:hint="eastAsia"/>
-        </w:rPr>
-        <w:t>傑佛遜</w:t>
-      </w:r>
-      <w:r>
-        <w:rPr>
-          <w:rFonts w:hint="eastAsia"/>
-        </w:rPr>
-        <w:t>(</w:t>
-      </w:r>
-      <w:proofErr w:type="spellStart"/>
-      <w:r>
-        <w:t>Melodias</w:t>
-      </w:r>
-      <w:proofErr w:type="spellEnd"/>
-      <w:r>
-        <w:t>. Jefferson)</w:t>
-      </w:r>
-      <w:r>
-        <w:t>，</w:t>
-      </w:r>
-      <w:r>
-        <w:rPr>
-          <w:rFonts w:hint="eastAsia"/>
-        </w:rPr>
-        <w:t>布朗家族的</w:t>
-      </w:r>
-      <w:r>
-        <w:rPr>
-          <w:rFonts w:hint="eastAsia"/>
-        </w:rPr>
-        <w:t>首領</w:t>
-      </w:r>
-      <w:r>
-        <w:rPr>
-          <w:rFonts w:hint="eastAsia"/>
-        </w:rPr>
-        <w:t>格雷森</w:t>
-      </w:r>
-      <w:r>
-        <w:rPr>
-          <w:rFonts w:hint="eastAsia"/>
-        </w:rPr>
-        <w:t>．</w:t>
-      </w:r>
-      <w:r>
-        <w:rPr>
-          <w:rFonts w:hint="eastAsia"/>
-        </w:rPr>
-        <w:t>布朗的養子</w:t>
-      </w:r>
-      <w:r>
-        <w:rPr>
-          <w:rFonts w:hint="eastAsia"/>
-        </w:rPr>
-        <w:t>。</w:t>
+        <w:t>外表看起來只有</w:t>
+      </w:r>
+      <w:r>
+        <w:rPr>
+          <w:rFonts w:hint="eastAsia"/>
+        </w:rPr>
+        <w:t>20</w:t>
+      </w:r>
+      <w:r>
+        <w:rPr>
+          <w:rFonts w:hint="eastAsia"/>
+        </w:rPr>
+        <w:t>歲出頭，</w:t>
       </w:r>
     </w:p>
     <w:p>
@@ -366,20 +313,46 @@
         <w:rPr>
           <w:rFonts w:hint="eastAsia"/>
         </w:rPr>
-        <w:t>外表看起來只有</w:t>
-      </w:r>
-      <w:r>
-        <w:rPr>
-          <w:rFonts w:hint="eastAsia"/>
-        </w:rPr>
-        <w:t>20</w:t>
-      </w:r>
-      <w:r>
-        <w:rPr>
-          <w:rFonts w:hint="eastAsia"/>
-        </w:rPr>
-        <w:t>歲出頭，</w:t>
-      </w:r>
+        <w:t>原名梅洛迪亞斯．傑佛遜</w:t>
+      </w:r>
+      <w:r>
+        <w:rPr>
+          <w:rFonts w:hint="eastAsia"/>
+        </w:rPr>
+        <w:t>(</w:t>
+      </w:r>
+      <w:proofErr w:type="spellStart"/>
+      <w:r>
+        <w:t>Melodias</w:t>
+      </w:r>
+      <w:proofErr w:type="spellEnd"/>
+      <w:r>
+        <w:t>. Jefferson)</w:t>
+      </w:r>
+      <w:r>
+        <w:t>，</w:t>
+      </w:r>
+      <w:r>
+        <w:rPr>
+          <w:rFonts w:hint="eastAsia"/>
+        </w:rPr>
+        <w:t>布朗家族的首領格雷森．布朗的養子。</w:t>
+      </w:r>
+      <w:r>
+        <w:rPr>
+          <w:rFonts w:hint="eastAsia"/>
+        </w:rPr>
+        <w:t>出生於巴西的貧民窟</w:t>
+      </w:r>
+    </w:p>
+    <w:p>
+      <w:pPr>
+        <w:pStyle w:val="a7"/>
+        <w:ind w:firstLine="420"/>
+        <w:rPr>
+          <w:rFonts w:hint="eastAsia"/>
+        </w:rPr>
+      </w:pPr>
     </w:p>
     <w:p>
       <w:pPr>
@@ -390,6 +363,7 @@
         </w:rPr>
       </w:pPr>
       <w:r>
+        <w:lastRenderedPageBreak/>
         <w:t>Grayson</w:t>
       </w:r>
       <w:r>
@@ -464,7 +438,6 @@
       </w:pPr>
       <w:proofErr w:type="spellStart"/>
       <w:r>
-        <w:lastRenderedPageBreak/>
         <w:t>Ternence</w:t>
       </w:r>
       <w:proofErr w:type="spellEnd"/>
@@ -1369,9 +1342,6 @@
       <w:pPr>
         <w:pStyle w:val="2"/>
         <w:ind w:firstLine="641"/>
-        <w:rPr>
-          <w:rFonts w:hint="eastAsia"/>
-        </w:rPr>
       </w:pPr>
       <w:r>
         <w:rPr>
@@ -1748,6 +1718,12 @@
       </w:r>
     </w:p>
     <w:sectPr>
+      <w:headerReference w:type="even" r:id="rId6"/>
+      <w:headerReference w:type="default" r:id="rId7"/>
+      <w:footerReference w:type="even" r:id="rId8"/>
+      <w:footerReference w:type="default" r:id="rId9"/>
+      <w:headerReference w:type="first" r:id="rId10"/>
+      <w:footerReference w:type="first" r:id="rId11"/>
       <w:pgSz w:w="11906" w:h="16838"/>
       <w:pgMar w:top="1440" w:right="1800" w:bottom="1440" w:left="1800" w:header="851" w:footer="992" w:gutter="0"/>
       <w:cols w:space="425"/>
@@ -1782,6 +1758,39 @@
 </w:endnotes>
 </file>
 
+<file path=word/footer1.xml><?xml version="1.0" encoding="utf-8"?>
+<w:ftr xmlns:wpc="http://schemas.microsoft.com/office/word/2010/wordprocessingCanvas" xmlns:cx="http://schemas.microsoft.com/office/drawing/2014/chartex" xmlns:cx1="http://schemas.microsoft.com/office/drawing/2015/9/8/chartex" xmlns:cx2="http://schemas.microsoft.com/office/drawing/2015/10/21/chartex" xmlns:cx3="http://schemas.microsoft.com/office/drawing/2016/5/9/chartex" xmlns:cx4="http://schemas.microsoft.com/office/drawing/2016/5/10/chartex" xmlns:cx5="http://schemas.microsoft.com/office/drawing/2016/5/11/chartex" xmlns:cx6="http://schemas.microsoft.com/office/drawing/2016/5/12/chartex" xmlns:cx7="http://schemas.microsoft.com/office/drawing/2016/5/13/chartex" xmlns:cx8="http://schemas.microsoft.com/office/drawing/2016/5/14/chartex" xmlns:mc="http://schemas.openxmlformats.org/markup-compatibility/2006" xmlns:aink="http://schemas.microsoft.com/office/drawing/2016/ink" xmlns:am3d="http://schemas.microsoft.com/office/drawing/2017/model3d" xmlns:o="urn:schemas-microsoft-com:office:office" xmlns:oel="http://schemas.microsoft.com/office/2019/extlst" xmlns:r="http://schemas.openxmlformats.org/officeDocument/2006/relationships" xmlns:m="http://schemas.openxmlformats.org/officeDocument/2006/math" xmlns:v="urn:schemas-microsoft-com:vml" xmlns:wp14="http://schemas.microsoft.com/office/word/2010/wordprocessingDrawing" xmlns:wp="http://schemas.openxmlformats.org/drawingml/2006/wordprocessingDrawing" xmlns:w10="urn:schemas-microsoft-com:office:word" xmlns:w="http://schemas.openxmlformats.org/wordprocessingml/2006/main" xmlns:w14="http://schemas.microsoft.com/office/word/2010/wordml" xmlns:w15="http://schemas.microsoft.com/office/word/2012/wordml" xmlns:w16cex="http://schemas.microsoft.com/office/word/2018/wordml/cex" xmlns:w16cid="http://schemas.microsoft.com/office/word/2016/wordml/cid" xmlns:w16="http://schemas.microsoft.com/office/word/2018/wordml" xmlns:w16sdtdh="http://schemas.microsoft.com/office/word/2020/wordml/sdtdatahash" xmlns:w16se="http://schemas.microsoft.com/office/word/2015/wordml/symex" xmlns:wpg="http://schemas.microsoft.com/office/word/2010/wordprocessingGroup" xmlns:wpi="http://schemas.microsoft.com/office/word/2010/wordprocessingInk" xmlns:wne="http://schemas.microsoft.com/office/word/2006/wordml" xmlns:wps="http://schemas.microsoft.com/office/word/2010/wordprocessingShape" mc:Ignorable="w14 w15 w16se w16cid w16 w16cex w16sdtdh wp14">
+  <w:p>
+    <w:pPr>
+      <w:pStyle w:val="a5"/>
+      <w:ind w:firstLine="400"/>
+    </w:pPr>
+  </w:p>
+</w:ftr>
+</file>
+
+<file path=word/footer2.xml><?xml version="1.0" encoding="utf-8"?>
+<w:ftr xmlns:wpc="http://schemas.microsoft.com/office/word/2010/wordprocessingCanvas" xmlns:cx="http://schemas.microsoft.com/office/drawing/2014/chartex" xmlns:cx1="http://schemas.microsoft.com/office/drawing/2015/9/8/chartex" xmlns:cx2="http://schemas.microsoft.com/office/drawing/2015/10/21/chartex" xmlns:cx3="http://schemas.microsoft.com/office/drawing/2016/5/9/chartex" xmlns:cx4="http://schemas.microsoft.com/office/drawing/2016/5/10/chartex" xmlns:cx5="http://schemas.microsoft.com/office/drawing/2016/5/11/chartex" xmlns:cx6="http://schemas.microsoft.com/office/drawing/2016/5/12/chartex" xmlns:cx7="http://schemas.microsoft.com/office/drawing/2016/5/13/chartex" xmlns:cx8="http://schemas.microsoft.com/office/drawing/2016/5/14/chartex" xmlns:mc="http://schemas.openxmlformats.org/markup-compatibility/2006" xmlns:aink="http://schemas.microsoft.com/office/drawing/2016/ink" xmlns:am3d="http://schemas.microsoft.com/office/drawing/2017/model3d" xmlns:o="urn:schemas-microsoft-com:office:office" xmlns:oel="http://schemas.microsoft.com/office/2019/extlst" xmlns:r="http://schemas.openxmlformats.org/officeDocument/2006/relationships" xmlns:m="http://schemas.openxmlformats.org/officeDocument/2006/math" xmlns:v="urn:schemas-microsoft-com:vml" xmlns:wp14="http://schemas.microsoft.com/office/word/2010/wordprocessingDrawing" xmlns:wp="http://schemas.openxmlformats.org/drawingml/2006/wordprocessingDrawing" xmlns:w10="urn:schemas-microsoft-com:office:word" xmlns:w="http://schemas.openxmlformats.org/wordprocessingml/2006/main" xmlns:w14="http://schemas.microsoft.com/office/word/2010/wordml" xmlns:w15="http://schemas.microsoft.com/office/word/2012/wordml" xmlns:w16cex="http://schemas.microsoft.com/office/word/2018/wordml/cex" xmlns:w16cid="http://schemas.microsoft.com/office/word/2016/wordml/cid" xmlns:w16="http://schemas.microsoft.com/office/word/2018/wordml" xmlns:w16sdtdh="http://schemas.microsoft.com/office/word/2020/wordml/sdtdatahash" xmlns:w16se="http://schemas.microsoft.com/office/word/2015/wordml/symex" xmlns:wpg="http://schemas.microsoft.com/office/word/2010/wordprocessingGroup" xmlns:wpi="http://schemas.microsoft.com/office/word/2010/wordprocessingInk" xmlns:wne="http://schemas.microsoft.com/office/word/2006/wordml" xmlns:wps="http://schemas.microsoft.com/office/word/2010/wordprocessingShape" mc:Ignorable="w14 w15 w16se w16cid w16 w16cex w16sdtdh wp14">
+  <w:p>
+    <w:pPr>
+      <w:pStyle w:val="a5"/>
+      <w:ind w:firstLine="400"/>
+    </w:pPr>
+  </w:p>
+</w:ftr>
+</file>
+
+<file path=word/footer3.xml><?xml version="1.0" encoding="utf-8"?>
+<w:ftr xmlns:wpc="http://schemas.microsoft.com/office/word/2010/wordprocessingCanvas" xmlns:cx="http://schemas.microsoft.com/office/drawing/2014/chartex" xmlns:cx1="http://schemas.microsoft.com/office/drawing/2015/9/8/chartex" xmlns:cx2="http://schemas.microsoft.com/office/drawing/2015/10/21/chartex" xmlns:cx3="http://schemas.microsoft.com/office/drawing/2016/5/9/chartex" xmlns:cx4="http://schemas.microsoft.com/office/drawing/2016/5/10/chartex" xmlns:cx5="http://schemas.microsoft.com/office/drawing/2016/5/11/chartex" xmlns:cx6="http://schemas.microsoft.com/office/drawing/2016/5/12/chartex" xmlns:cx7="http://schemas.microsoft.com/office/drawing/2016/5/13/chartex" xmlns:cx8="http://schemas.microsoft.com/office/drawing/2016/5/14/chartex" xmlns:mc="http://schemas.openxmlformats.org/markup-compatibility/2006" xmlns:aink="http://schemas.microsoft.com/office/drawing/2016/ink" xmlns:am3d="http://schemas.microsoft.com/office/drawing/2017/model3d" xmlns:o="urn:schemas-microsoft-com:office:office" xmlns:oel="http://schemas.microsoft.com/office/2019/extlst" xmlns:r="http://schemas.openxmlformats.org/officeDocument/2006/relationships" xmlns:m="http://schemas.openxmlformats.org/officeDocument/2006/math" xmlns:v="urn:schemas-microsoft-com:vml" xmlns:wp14="http://schemas.microsoft.com/office/word/2010/wordprocessingDrawing" xmlns:wp="http://schemas.openxmlformats.org/drawingml/2006/wordprocessingDrawing" xmlns:w10="urn:schemas-microsoft-com:office:word" xmlns:w="http://schemas.openxmlformats.org/wordprocessingml/2006/main" xmlns:w14="http://schemas.microsoft.com/office/word/2010/wordml" xmlns:w15="http://schemas.microsoft.com/office/word/2012/wordml" xmlns:w16cex="http://schemas.microsoft.com/office/word/2018/wordml/cex" xmlns:w16cid="http://schemas.microsoft.com/office/word/2016/wordml/cid" xmlns:w16="http://schemas.microsoft.com/office/word/2018/wordml" xmlns:w16sdtdh="http://schemas.microsoft.com/office/word/2020/wordml/sdtdatahash" xmlns:w16se="http://schemas.microsoft.com/office/word/2015/wordml/symex" xmlns:wpg="http://schemas.microsoft.com/office/word/2010/wordprocessingGroup" xmlns:wpi="http://schemas.microsoft.com/office/word/2010/wordprocessingInk" xmlns:wne="http://schemas.microsoft.com/office/word/2006/wordml" xmlns:wps="http://schemas.microsoft.com/office/word/2010/wordprocessingShape" mc:Ignorable="w14 w15 w16se w16cid w16 w16cex w16sdtdh wp14">
+  <w:p>
+    <w:pPr>
+      <w:pStyle w:val="a5"/>
+      <w:ind w:firstLine="400"/>
+    </w:pPr>
+  </w:p>
+</w:ftr>
+</file>
+
 <file path=word/footnotes.xml><?xml version="1.0" encoding="utf-8"?>
 <w:footnotes xmlns:wpc="http://schemas.microsoft.com/office/word/2010/wordprocessingCanvas" xmlns:cx="http://schemas.microsoft.com/office/drawing/2014/chartex" xmlns:cx1="http://schemas.microsoft.com/office/drawing/2015/9/8/chartex" xmlns:cx2="http://schemas.microsoft.com/office/drawing/2015/10/21/chartex" xmlns:cx3="http://schemas.microsoft.com/office/drawing/2016/5/9/chartex" xmlns:cx4="http://schemas.microsoft.com/office/drawing/2016/5/10/chartex" xmlns:cx5="http://schemas.microsoft.com/office/drawing/2016/5/11/chartex" xmlns:cx6="http://schemas.microsoft.com/office/drawing/2016/5/12/chartex" xmlns:cx7="http://schemas.microsoft.com/office/drawing/2016/5/13/chartex" xmlns:cx8="http://schemas.microsoft.com/office/drawing/2016/5/14/chartex" xmlns:mc="http://schemas.openxmlformats.org/markup-compatibility/2006" xmlns:aink="http://schemas.microsoft.com/office/drawing/2016/ink" xmlns:am3d="http://schemas.microsoft.com/office/drawing/2017/model3d" xmlns:o="urn:schemas-microsoft-com:office:office" xmlns:oel="http://schemas.microsoft.com/office/2019/extlst" xmlns:r="http://schemas.openxmlformats.org/officeDocument/2006/relationships" xmlns:m="http://schemas.openxmlformats.org/officeDocument/2006/math" xmlns:v="urn:schemas-microsoft-com:vml" xmlns:wp14="http://schemas.microsoft.com/office/word/2010/wordprocessingDrawing" xmlns:wp="http://schemas.openxmlformats.org/drawingml/2006/wordprocessingDrawing" xmlns:w10="urn:schemas-microsoft-com:office:word" xmlns:w="http://schemas.openxmlformats.org/wordprocessingml/2006/main" xmlns:w14="http://schemas.microsoft.com/office/word/2010/wordml" xmlns:w15="http://schemas.microsoft.com/office/word/2012/wordml" xmlns:w16cex="http://schemas.microsoft.com/office/word/2018/wordml/cex" xmlns:w16cid="http://schemas.microsoft.com/office/word/2016/wordml/cid" xmlns:w16="http://schemas.microsoft.com/office/word/2018/wordml" xmlns:w16sdtdh="http://schemas.microsoft.com/office/word/2020/wordml/sdtdatahash" xmlns:w16se="http://schemas.microsoft.com/office/word/2015/wordml/symex" xmlns:wpg="http://schemas.microsoft.com/office/word/2010/wordprocessingGroup" xmlns:wpi="http://schemas.microsoft.com/office/word/2010/wordprocessingInk" xmlns:wne="http://schemas.microsoft.com/office/word/2006/wordml" xmlns:wps="http://schemas.microsoft.com/office/word/2010/wordprocessingShape" mc:Ignorable="w14 w15 w16se w16cid w16 w16cex w16sdtdh wp14">
   <w:footnote w:type="separator" w:id="-1">
@@ -1805,6 +1814,39 @@
     </w:p>
   </w:footnote>
 </w:footnotes>
+</file>
+
+<file path=word/header1.xml><?xml version="1.0" encoding="utf-8"?>
+<w:hdr xmlns:wpc="http://schemas.microsoft.com/office/word/2010/wordprocessingCanvas" xmlns:cx="http://schemas.microsoft.com/office/drawing/2014/chartex" xmlns:cx1="http://schemas.microsoft.com/office/drawing/2015/9/8/chartex" xmlns:cx2="http://schemas.microsoft.com/office/drawing/2015/10/21/chartex" xmlns:cx3="http://schemas.microsoft.com/office/drawing/2016/5/9/chartex" xmlns:cx4="http://schemas.microsoft.com/office/drawing/2016/5/10/chartex" xmlns:cx5="http://schemas.microsoft.com/office/drawing/2016/5/11/chartex" xmlns:cx6="http://schemas.microsoft.com/office/drawing/2016/5/12/chartex" xmlns:cx7="http://schemas.microsoft.com/office/drawing/2016/5/13/chartex" xmlns:cx8="http://schemas.microsoft.com/office/drawing/2016/5/14/chartex" xmlns:mc="http://schemas.openxmlformats.org/markup-compatibility/2006" xmlns:aink="http://schemas.microsoft.com/office/drawing/2016/ink" xmlns:am3d="http://schemas.microsoft.com/office/drawing/2017/model3d" xmlns:o="urn:schemas-microsoft-com:office:office" xmlns:oel="http://schemas.microsoft.com/office/2019/extlst" xmlns:r="http://schemas.openxmlformats.org/officeDocument/2006/relationships" xmlns:m="http://schemas.openxmlformats.org/officeDocument/2006/math" xmlns:v="urn:schemas-microsoft-com:vml" xmlns:wp14="http://schemas.microsoft.com/office/word/2010/wordprocessingDrawing" xmlns:wp="http://schemas.openxmlformats.org/drawingml/2006/wordprocessingDrawing" xmlns:w10="urn:schemas-microsoft-com:office:word" xmlns:w="http://schemas.openxmlformats.org/wordprocessingml/2006/main" xmlns:w14="http://schemas.microsoft.com/office/word/2010/wordml" xmlns:w15="http://schemas.microsoft.com/office/word/2012/wordml" xmlns:w16cex="http://schemas.microsoft.com/office/word/2018/wordml/cex" xmlns:w16cid="http://schemas.microsoft.com/office/word/2016/wordml/cid" xmlns:w16="http://schemas.microsoft.com/office/word/2018/wordml" xmlns:w16sdtdh="http://schemas.microsoft.com/office/word/2020/wordml/sdtdatahash" xmlns:w16se="http://schemas.microsoft.com/office/word/2015/wordml/symex" xmlns:wpg="http://schemas.microsoft.com/office/word/2010/wordprocessingGroup" xmlns:wpi="http://schemas.microsoft.com/office/word/2010/wordprocessingInk" xmlns:wne="http://schemas.microsoft.com/office/word/2006/wordml" xmlns:wps="http://schemas.microsoft.com/office/word/2010/wordprocessingShape" mc:Ignorable="w14 w15 w16se w16cid w16 w16cex w16sdtdh wp14">
+  <w:p>
+    <w:pPr>
+      <w:pStyle w:val="a3"/>
+      <w:ind w:firstLine="400"/>
+    </w:pPr>
+  </w:p>
+</w:hdr>
+</file>
+
+<file path=word/header2.xml><?xml version="1.0" encoding="utf-8"?>
+<w:hdr xmlns:wpc="http://schemas.microsoft.com/office/word/2010/wordprocessingCanvas" xmlns:cx="http://schemas.microsoft.com/office/drawing/2014/chartex" xmlns:cx1="http://schemas.microsoft.com/office/drawing/2015/9/8/chartex" xmlns:cx2="http://schemas.microsoft.com/office/drawing/2015/10/21/chartex" xmlns:cx3="http://schemas.microsoft.com/office/drawing/2016/5/9/chartex" xmlns:cx4="http://schemas.microsoft.com/office/drawing/2016/5/10/chartex" xmlns:cx5="http://schemas.microsoft.com/office/drawing/2016/5/11/chartex" xmlns:cx6="http://schemas.microsoft.com/office/drawing/2016/5/12/chartex" xmlns:cx7="http://schemas.microsoft.com/office/drawing/2016/5/13/chartex" xmlns:cx8="http://schemas.microsoft.com/office/drawing/2016/5/14/chartex" xmlns:mc="http://schemas.openxmlformats.org/markup-compatibility/2006" xmlns:aink="http://schemas.microsoft.com/office/drawing/2016/ink" xmlns:am3d="http://schemas.microsoft.com/office/drawing/2017/model3d" xmlns:o="urn:schemas-microsoft-com:office:office" xmlns:oel="http://schemas.microsoft.com/office/2019/extlst" xmlns:r="http://schemas.openxmlformats.org/officeDocument/2006/relationships" xmlns:m="http://schemas.openxmlformats.org/officeDocument/2006/math" xmlns:v="urn:schemas-microsoft-com:vml" xmlns:wp14="http://schemas.microsoft.com/office/word/2010/wordprocessingDrawing" xmlns:wp="http://schemas.openxmlformats.org/drawingml/2006/wordprocessingDrawing" xmlns:w10="urn:schemas-microsoft-com:office:word" xmlns:w="http://schemas.openxmlformats.org/wordprocessingml/2006/main" xmlns:w14="http://schemas.microsoft.com/office/word/2010/wordml" xmlns:w15="http://schemas.microsoft.com/office/word/2012/wordml" xmlns:w16cex="http://schemas.microsoft.com/office/word/2018/wordml/cex" xmlns:w16cid="http://schemas.microsoft.com/office/word/2016/wordml/cid" xmlns:w16="http://schemas.microsoft.com/office/word/2018/wordml" xmlns:w16sdtdh="http://schemas.microsoft.com/office/word/2020/wordml/sdtdatahash" xmlns:w16se="http://schemas.microsoft.com/office/word/2015/wordml/symex" xmlns:wpg="http://schemas.microsoft.com/office/word/2010/wordprocessingGroup" xmlns:wpi="http://schemas.microsoft.com/office/word/2010/wordprocessingInk" xmlns:wne="http://schemas.microsoft.com/office/word/2006/wordml" xmlns:wps="http://schemas.microsoft.com/office/word/2010/wordprocessingShape" mc:Ignorable="w14 w15 w16se w16cid w16 w16cex w16sdtdh wp14">
+  <w:p>
+    <w:pPr>
+      <w:pStyle w:val="a3"/>
+      <w:ind w:firstLine="400"/>
+    </w:pPr>
+  </w:p>
+</w:hdr>
+</file>
+
+<file path=word/header3.xml><?xml version="1.0" encoding="utf-8"?>
+<w:hdr xmlns:wpc="http://schemas.microsoft.com/office/word/2010/wordprocessingCanvas" xmlns:cx="http://schemas.microsoft.com/office/drawing/2014/chartex" xmlns:cx1="http://schemas.microsoft.com/office/drawing/2015/9/8/chartex" xmlns:cx2="http://schemas.microsoft.com/office/drawing/2015/10/21/chartex" xmlns:cx3="http://schemas.microsoft.com/office/drawing/2016/5/9/chartex" xmlns:cx4="http://schemas.microsoft.com/office/drawing/2016/5/10/chartex" xmlns:cx5="http://schemas.microsoft.com/office/drawing/2016/5/11/chartex" xmlns:cx6="http://schemas.microsoft.com/office/drawing/2016/5/12/chartex" xmlns:cx7="http://schemas.microsoft.com/office/drawing/2016/5/13/chartex" xmlns:cx8="http://schemas.microsoft.com/office/drawing/2016/5/14/chartex" xmlns:mc="http://schemas.openxmlformats.org/markup-compatibility/2006" xmlns:aink="http://schemas.microsoft.com/office/drawing/2016/ink" xmlns:am3d="http://schemas.microsoft.com/office/drawing/2017/model3d" xmlns:o="urn:schemas-microsoft-com:office:office" xmlns:oel="http://schemas.microsoft.com/office/2019/extlst" xmlns:r="http://schemas.openxmlformats.org/officeDocument/2006/relationships" xmlns:m="http://schemas.openxmlformats.org/officeDocument/2006/math" xmlns:v="urn:schemas-microsoft-com:vml" xmlns:wp14="http://schemas.microsoft.com/office/word/2010/wordprocessingDrawing" xmlns:wp="http://schemas.openxmlformats.org/drawingml/2006/wordprocessingDrawing" xmlns:w10="urn:schemas-microsoft-com:office:word" xmlns:w="http://schemas.openxmlformats.org/wordprocessingml/2006/main" xmlns:w14="http://schemas.microsoft.com/office/word/2010/wordml" xmlns:w15="http://schemas.microsoft.com/office/word/2012/wordml" xmlns:w16cex="http://schemas.microsoft.com/office/word/2018/wordml/cex" xmlns:w16cid="http://schemas.microsoft.com/office/word/2016/wordml/cid" xmlns:w16="http://schemas.microsoft.com/office/word/2018/wordml" xmlns:w16sdtdh="http://schemas.microsoft.com/office/word/2020/wordml/sdtdatahash" xmlns:w16se="http://schemas.microsoft.com/office/word/2015/wordml/symex" xmlns:wpg="http://schemas.microsoft.com/office/word/2010/wordprocessingGroup" xmlns:wpi="http://schemas.microsoft.com/office/word/2010/wordprocessingInk" xmlns:wne="http://schemas.microsoft.com/office/word/2006/wordml" xmlns:wps="http://schemas.microsoft.com/office/word/2010/wordprocessingShape" mc:Ignorable="w14 w15 w16se w16cid w16 w16cex w16sdtdh wp14">
+  <w:p>
+    <w:pPr>
+      <w:pStyle w:val="a3"/>
+      <w:ind w:firstLine="400"/>
+    </w:pPr>
+  </w:p>
+</w:hdr>
 </file>
 
 <file path=word/styles.xml><?xml version="1.0" encoding="utf-8"?>

--- a/自創本/神之梯.docx
+++ b/自創本/神之梯.docx
@@ -225,6 +225,18 @@
         <w:rPr>
           <w:rFonts w:eastAsiaTheme="minorEastAsia" w:hint="eastAsia"/>
         </w:rPr>
+        <w:t>布朗家族的首領格雷森．布朗的</w:t>
+      </w:r>
+      <w:r>
+        <w:rPr>
+          <w:rFonts w:eastAsiaTheme="minorEastAsia" w:hint="eastAsia"/>
+        </w:rPr>
+        <w:t>兒子，</w:t>
+      </w:r>
+      <w:r>
+        <w:rPr>
+          <w:rFonts w:eastAsiaTheme="minorEastAsia" w:hint="eastAsia"/>
+        </w:rPr>
         <w:t>調查員的朋友，調查員前來參加他的婚禮，並且遭遇到他的死亡</w:t>
       </w:r>
     </w:p>
@@ -349,9 +361,6 @@
       <w:pPr>
         <w:pStyle w:val="a7"/>
         <w:ind w:firstLine="420"/>
-        <w:rPr>
-          <w:rFonts w:hint="eastAsia"/>
-        </w:rPr>
       </w:pPr>
     </w:p>
     <w:p>
@@ -841,6 +850,14 @@
     </w:p>
     <w:p>
       <w:pPr>
+        <w:ind w:firstLine="420"/>
+        <w:rPr>
+          <w:rFonts w:eastAsiaTheme="minorEastAsia"/>
+        </w:rPr>
+      </w:pPr>
+    </w:p>
+    <w:p>
+      <w:pPr>
         <w:pStyle w:val="3"/>
         <w:ind w:firstLine="602"/>
       </w:pPr>
@@ -855,7 +872,13 @@
         <w:rPr>
           <w:rFonts w:hint="eastAsia"/>
         </w:rPr>
-        <w:t>其他勢力</w:t>
+        <w:t>伊甸園</w:t>
+      </w:r>
+      <w:r>
+        <w:rPr>
+          <w:rFonts w:hint="eastAsia"/>
+        </w:rPr>
+        <w:t>勢力</w:t>
       </w:r>
       <w:r>
         <w:rPr>
@@ -869,55 +892,54 @@
         <w:pStyle w:val="3"/>
         <w:ind w:firstLine="602"/>
       </w:pPr>
-      <w:r>
-        <w:rPr>
-          <w:rFonts w:hint="eastAsia"/>
-        </w:rPr>
-        <w:t>Alexis</w:t>
-      </w:r>
-      <w:r>
-        <w:rPr>
-          <w:rFonts w:hint="eastAsia"/>
-        </w:rPr>
+      <w:proofErr w:type="spellStart"/>
+      <w:r>
+        <w:t>M</w:t>
+      </w:r>
+      <w:r>
+        <w:t>inagi</w:t>
+      </w:r>
+      <w:proofErr w:type="spellEnd"/>
+      <w:r>
         <w:t>.</w:t>
       </w:r>
       <w:r>
         <w:t xml:space="preserve"> </w:t>
       </w:r>
-      <w:r>
-        <w:rPr>
-          <w:rFonts w:hint="eastAsia"/>
-        </w:rPr>
-        <w:t>Economou</w:t>
-      </w:r>
-      <w:r>
-        <w:rPr>
-          <w:rFonts w:hint="eastAsia"/>
-        </w:rPr>
-        <w:t>亞歷特西斯</w:t>
+      <w:proofErr w:type="spellStart"/>
+      <w:r>
+        <w:t>K</w:t>
+      </w:r>
+      <w:r>
+        <w:t>amikura</w:t>
+      </w:r>
+      <w:proofErr w:type="spellEnd"/>
+      <w:r>
+        <w:rPr>
+          <w:rFonts w:asciiTheme="minorEastAsia" w:eastAsiaTheme="minorEastAsia" w:hAnsiTheme="minorEastAsia" w:hint="eastAsia"/>
+        </w:rPr>
+        <w:t xml:space="preserve"> </w:t>
       </w:r>
       <w:proofErr w:type="gramStart"/>
       <w:r>
         <w:rPr>
-          <w:rFonts w:ascii="新細明體" w:eastAsia="新細明體" w:hAnsi="新細明體" w:cs="新細明體" w:hint="eastAsia"/>
-        </w:rPr>
-        <w:t>‧</w:t>
+          <w:rFonts w:hint="eastAsia"/>
+        </w:rPr>
+        <w:t>上倉</w:t>
       </w:r>
       <w:proofErr w:type="gramEnd"/>
       <w:r>
         <w:rPr>
-          <w:rFonts w:ascii="FangSong" w:hAnsi="FangSong" w:cs="FangSong" w:hint="eastAsia"/>
-        </w:rPr>
-        <w:t>艾諾</w:t>
-      </w:r>
-      <w:proofErr w:type="gramStart"/>
-      <w:r>
-        <w:rPr>
-          <w:rFonts w:ascii="FangSong" w:hAnsi="FangSong" w:cs="FangSong" w:hint="eastAsia"/>
-        </w:rPr>
-        <w:t>姆</w:t>
-      </w:r>
-      <w:proofErr w:type="gramEnd"/>
+          <w:rFonts w:asciiTheme="minorEastAsia" w:eastAsiaTheme="minorEastAsia" w:hAnsiTheme="minorEastAsia" w:hint="eastAsia"/>
+        </w:rPr>
+        <w:t xml:space="preserve"> </w:t>
+      </w:r>
+      <w:r>
+        <w:rPr>
+          <w:rFonts w:hint="eastAsia"/>
+        </w:rPr>
+        <w:t>海凪</w:t>
+      </w:r>
       <w:r>
         <w:rPr>
           <w:rFonts w:hint="eastAsia"/>
@@ -925,18 +947,15 @@
         <w:t>(</w:t>
       </w:r>
       <w:r>
-        <w:t>Alex</w:t>
-      </w:r>
-      <w:r>
-        <w:rPr>
-          <w:rFonts w:hint="eastAsia"/>
-        </w:rPr>
-        <w:t>艾力克斯</w:t>
-      </w:r>
-      <w:r>
-        <w:rPr>
-          <w:rFonts w:hint="eastAsia"/>
-        </w:rPr>
+        <w:t>G</w:t>
+      </w:r>
+      <w:r>
+        <w:rPr>
+          <w:rFonts w:eastAsiaTheme="minorEastAsia"/>
+        </w:rPr>
+        <w:t>OD</w:t>
+      </w:r>
+      <w:r>
         <w:t>)</w:t>
       </w:r>
     </w:p>
@@ -954,107 +973,68 @@
     </w:p>
     <w:p>
       <w:pPr>
-        <w:ind w:firstLine="420"/>
-        <w:rPr>
-          <w:rFonts w:eastAsiaTheme="minorEastAsia"/>
-        </w:rPr>
-      </w:pPr>
-    </w:p>
-    <w:p>
-      <w:pPr>
-        <w:ind w:firstLine="420"/>
-        <w:rPr>
-          <w:rFonts w:eastAsiaTheme="minorEastAsia"/>
-        </w:rPr>
-      </w:pPr>
-      <w:r>
-        <w:rPr>
-          <w:rFonts w:eastAsiaTheme="minorEastAsia" w:hint="eastAsia"/>
-        </w:rPr>
-        <w:t>黃衣之王的化身</w:t>
-      </w:r>
-    </w:p>
-    <w:p>
-      <w:pPr>
         <w:pStyle w:val="3"/>
         <w:ind w:firstLine="602"/>
-        <w:rPr>
-          <w:rFonts w:eastAsiaTheme="minorEastAsia"/>
-        </w:rPr>
-      </w:pPr>
-      <w:r>
-        <w:t>Leonie</w:t>
-      </w:r>
-      <w:r>
-        <w:t xml:space="preserve">. </w:t>
-      </w:r>
-      <w:r>
-        <w:t>Keller</w:t>
+      </w:pPr>
+      <w:r>
+        <w:t>D</w:t>
+      </w:r>
+      <w:r>
+        <w:t>aisuke</w:t>
+      </w:r>
+      <w:r>
+        <w:t>.</w:t>
+      </w:r>
+      <w:r>
+        <w:t xml:space="preserve"> </w:t>
+      </w:r>
+      <w:proofErr w:type="spellStart"/>
+      <w:r>
+        <w:t>U</w:t>
+      </w:r>
+      <w:r>
+        <w:t>meyama</w:t>
+      </w:r>
+      <w:proofErr w:type="spellEnd"/>
+      <w:r>
+        <w:rPr>
+          <w:rFonts w:asciiTheme="minorEastAsia" w:eastAsiaTheme="minorEastAsia" w:hAnsiTheme="minorEastAsia" w:hint="eastAsia"/>
+        </w:rPr>
+        <w:t xml:space="preserve"> </w:t>
+      </w:r>
+      <w:r>
+        <w:rPr>
+          <w:rFonts w:hint="eastAsia"/>
+        </w:rPr>
+        <w:t>梅山</w:t>
+      </w:r>
+      <w:r>
+        <w:rPr>
+          <w:rFonts w:asciiTheme="minorEastAsia" w:eastAsiaTheme="minorEastAsia" w:hAnsiTheme="minorEastAsia" w:hint="eastAsia"/>
+        </w:rPr>
+        <w:t xml:space="preserve"> </w:t>
       </w:r>
       <w:proofErr w:type="gramStart"/>
       <w:r>
         <w:rPr>
           <w:rFonts w:hint="eastAsia"/>
         </w:rPr>
-        <w:t>萊</w:t>
+        <w:t>乃輔</w:t>
+      </w:r>
+      <w:r>
+        <w:rPr>
+          <w:rFonts w:hint="eastAsia"/>
+        </w:rPr>
+        <w:t>(</w:t>
       </w:r>
       <w:proofErr w:type="gramEnd"/>
       <w:r>
-        <w:rPr>
-          <w:rFonts w:hint="eastAsia"/>
-        </w:rPr>
-        <w:t>奧妮</w:t>
-      </w:r>
-      <w:proofErr w:type="gramStart"/>
-      <w:r>
-        <w:rPr>
-          <w:rFonts w:ascii="新細明體" w:eastAsia="新細明體" w:hAnsi="新細明體" w:cs="新細明體" w:hint="eastAsia"/>
-        </w:rPr>
-        <w:t>‧</w:t>
-      </w:r>
-      <w:r>
-        <w:rPr>
-          <w:rFonts w:ascii="FangSong" w:hAnsi="FangSong" w:cs="FangSong" w:hint="eastAsia"/>
-        </w:rPr>
-        <w:t>凱</w:t>
-      </w:r>
-      <w:proofErr w:type="gramEnd"/>
-      <w:r>
-        <w:rPr>
-          <w:rFonts w:ascii="FangSong" w:hAnsi="FangSong" w:cs="FangSong" w:hint="eastAsia"/>
-        </w:rPr>
-        <w:t>勒</w:t>
-      </w:r>
-      <w:r>
-        <w:rPr>
-          <w:rFonts w:eastAsiaTheme="minorEastAsia" w:hint="eastAsia"/>
-        </w:rPr>
-        <w:t>(</w:t>
-      </w:r>
-      <w:r>
-        <w:rPr>
-          <w:rFonts w:eastAsiaTheme="minorEastAsia"/>
-        </w:rPr>
-        <w:t>Lainie</w:t>
-      </w:r>
-      <w:proofErr w:type="gramStart"/>
-      <w:r>
-        <w:rPr>
-          <w:rFonts w:eastAsiaTheme="minorEastAsia" w:hint="eastAsia"/>
-        </w:rPr>
-        <w:t>萊</w:t>
-      </w:r>
-      <w:proofErr w:type="gramEnd"/>
-      <w:r>
-        <w:rPr>
-          <w:rFonts w:eastAsiaTheme="minorEastAsia" w:hint="eastAsia"/>
-        </w:rPr>
-        <w:t>妮</w:t>
-      </w:r>
-      <w:r>
-        <w:rPr>
-          <w:rFonts w:eastAsiaTheme="minorEastAsia"/>
-        </w:rPr>
+        <w:t>S</w:t>
+      </w:r>
+      <w:r>
+        <w:t>atan</w:t>
+      </w:r>
+      <w:r>
         <w:t>)</w:t>
       </w:r>
     </w:p>
@@ -1062,9 +1042,6 @@
       <w:pPr>
         <w:pStyle w:val="4"/>
         <w:ind w:firstLine="422"/>
-        <w:rPr>
-          <w:rFonts w:eastAsiaTheme="minorEastAsia"/>
-        </w:rPr>
       </w:pPr>
       <w:r>
         <w:rPr>
@@ -1083,16 +1060,445 @@
     </w:p>
     <w:p>
       <w:pPr>
+        <w:pStyle w:val="3"/>
+        <w:ind w:firstLine="602"/>
+      </w:pPr>
+      <w:proofErr w:type="spellStart"/>
+      <w:r>
+        <w:t>K</w:t>
+      </w:r>
+      <w:r>
+        <w:t>aiko</w:t>
+      </w:r>
+      <w:proofErr w:type="spellEnd"/>
+      <w:r>
+        <w:t>.</w:t>
+      </w:r>
+      <w:r>
+        <w:t xml:space="preserve"> </w:t>
+      </w:r>
+      <w:proofErr w:type="spellStart"/>
+      <w:r>
+        <w:t>H</w:t>
+      </w:r>
+      <w:r>
+        <w:t>akushu</w:t>
+      </w:r>
+      <w:proofErr w:type="spellEnd"/>
+      <w:r>
+        <w:rPr>
+          <w:rFonts w:asciiTheme="minorEastAsia" w:eastAsiaTheme="minorEastAsia" w:hAnsiTheme="minorEastAsia" w:hint="eastAsia"/>
+        </w:rPr>
+        <w:t xml:space="preserve"> </w:t>
+      </w:r>
+      <w:proofErr w:type="gramStart"/>
+      <w:r>
+        <w:rPr>
+          <w:rFonts w:hint="eastAsia"/>
+        </w:rPr>
+        <w:t>白秋</w:t>
+      </w:r>
+      <w:proofErr w:type="gramEnd"/>
+      <w:r>
+        <w:rPr>
+          <w:rFonts w:asciiTheme="minorEastAsia" w:eastAsiaTheme="minorEastAsia" w:hAnsiTheme="minorEastAsia" w:hint="eastAsia"/>
+        </w:rPr>
+        <w:t xml:space="preserve"> </w:t>
+      </w:r>
+      <w:r>
+        <w:rPr>
+          <w:rFonts w:hint="eastAsia"/>
+        </w:rPr>
+        <w:t>海光</w:t>
+      </w:r>
+      <w:r>
+        <w:rPr>
+          <w:rFonts w:hint="eastAsia"/>
+        </w:rPr>
+        <w:t>(</w:t>
+      </w:r>
+      <w:r>
+        <w:t>A</w:t>
+      </w:r>
+      <w:r>
+        <w:t>dam</w:t>
+      </w:r>
+      <w:r>
+        <w:t>)</w:t>
+      </w:r>
+    </w:p>
+    <w:p>
+      <w:pPr>
+        <w:pStyle w:val="4"/>
+        <w:ind w:firstLine="422"/>
+      </w:pPr>
+      <w:r>
+        <w:rPr>
+          <w:rFonts w:hint="eastAsia"/>
+        </w:rPr>
+        <w:t>人物背景：</w:t>
+      </w:r>
+    </w:p>
+    <w:p>
+      <w:pPr>
         <w:ind w:firstLine="420"/>
         <w:rPr>
           <w:rFonts w:eastAsiaTheme="minorEastAsia"/>
         </w:rPr>
       </w:pPr>
+    </w:p>
+    <w:p>
+      <w:pPr>
+        <w:pStyle w:val="3"/>
+        <w:ind w:firstLine="602"/>
+      </w:pPr>
+      <w:proofErr w:type="spellStart"/>
+      <w:r>
+        <w:t>T</w:t>
+      </w:r>
+      <w:r>
+        <w:t>asuku</w:t>
+      </w:r>
+      <w:proofErr w:type="spellEnd"/>
+      <w:r>
+        <w:t>.</w:t>
+      </w:r>
+      <w:r>
+        <w:t xml:space="preserve"> </w:t>
+      </w:r>
+      <w:proofErr w:type="spellStart"/>
+      <w:r>
+        <w:t>H</w:t>
+      </w:r>
+      <w:r>
+        <w:t>osomi</w:t>
+      </w:r>
+      <w:proofErr w:type="spellEnd"/>
+      <w:r>
+        <w:rPr>
+          <w:rFonts w:asciiTheme="minorEastAsia" w:eastAsiaTheme="minorEastAsia" w:hAnsiTheme="minorEastAsia" w:hint="eastAsia"/>
+        </w:rPr>
+        <w:t xml:space="preserve"> </w:t>
+      </w:r>
+      <w:r>
+        <w:rPr>
+          <w:rFonts w:hint="eastAsia"/>
+        </w:rPr>
+        <w:t>八月一日</w:t>
+      </w:r>
+      <w:r>
+        <w:rPr>
+          <w:rFonts w:hint="eastAsia"/>
+        </w:rPr>
+        <w:t xml:space="preserve"> </w:t>
+      </w:r>
+      <w:r>
+        <w:rPr>
+          <w:rFonts w:hint="eastAsia"/>
+        </w:rPr>
+        <w:t>佐</w:t>
+      </w:r>
+      <w:r>
+        <w:rPr>
+          <w:rFonts w:hint="eastAsia"/>
+        </w:rPr>
+        <w:t>(</w:t>
+      </w:r>
+      <w:r>
+        <w:t>E</w:t>
+      </w:r>
+      <w:r>
+        <w:t>ve</w:t>
+      </w:r>
+      <w:r>
+        <w:t>)</w:t>
+      </w:r>
+    </w:p>
+    <w:p>
+      <w:pPr>
+        <w:pStyle w:val="4"/>
+        <w:ind w:firstLine="422"/>
+      </w:pPr>
+      <w:r>
+        <w:rPr>
+          <w:rFonts w:hint="eastAsia"/>
+        </w:rPr>
+        <w:t>人物背景：</w:t>
+      </w:r>
+    </w:p>
+    <w:p>
+      <w:pPr>
+        <w:ind w:firstLine="420"/>
+        <w:rPr>
+          <w:rFonts w:eastAsiaTheme="minorEastAsia"/>
+        </w:rPr>
+      </w:pPr>
+    </w:p>
+    <w:p>
+      <w:pPr>
+        <w:pStyle w:val="3"/>
+        <w:ind w:firstLine="602"/>
+      </w:pPr>
+      <w:r>
+        <w:rPr>
+          <w:rFonts w:hint="eastAsia"/>
+        </w:rPr>
+        <w:t>====</w:t>
+      </w:r>
+      <w:r>
+        <w:rPr>
+          <w:rFonts w:eastAsiaTheme="minorEastAsia"/>
+        </w:rPr>
+        <w:t>PEA</w:t>
+      </w:r>
+      <w:r>
+        <w:rPr>
+          <w:rFonts w:hint="eastAsia"/>
+        </w:rPr>
+        <w:t>勢力</w:t>
+      </w:r>
+      <w:r>
+        <w:rPr>
+          <w:rFonts w:hint="eastAsia"/>
+        </w:rPr>
+        <w:t>====</w:t>
+      </w:r>
+    </w:p>
+    <w:p>
+      <w:pPr>
+        <w:pStyle w:val="3"/>
+        <w:ind w:firstLine="602"/>
+      </w:pPr>
+      <w:r>
+        <w:rPr>
+          <w:rFonts w:hint="eastAsia"/>
+        </w:rPr>
+        <w:t>Alexis</w:t>
+      </w:r>
+      <w:r>
+        <w:rPr>
+          <w:rFonts w:hint="eastAsia"/>
+        </w:rPr>
+        <w:t>.</w:t>
+      </w:r>
+      <w:r>
+        <w:t xml:space="preserve"> </w:t>
+      </w:r>
+      <w:r>
+        <w:rPr>
+          <w:rFonts w:hint="eastAsia"/>
+        </w:rPr>
+        <w:t>Economou</w:t>
+      </w:r>
+      <w:r>
+        <w:rPr>
+          <w:rFonts w:hint="eastAsia"/>
+        </w:rPr>
+        <w:t>亞歷特西斯</w:t>
+      </w:r>
+      <w:proofErr w:type="gramStart"/>
+      <w:r>
+        <w:rPr>
+          <w:rFonts w:ascii="新細明體" w:eastAsia="新細明體" w:hAnsi="新細明體" w:cs="新細明體" w:hint="eastAsia"/>
+        </w:rPr>
+        <w:t>‧</w:t>
+      </w:r>
+      <w:proofErr w:type="gramEnd"/>
+      <w:r>
+        <w:rPr>
+          <w:rFonts w:ascii="FangSong" w:hAnsi="FangSong" w:cs="FangSong" w:hint="eastAsia"/>
+        </w:rPr>
+        <w:t>艾諾</w:t>
+      </w:r>
+      <w:proofErr w:type="gramStart"/>
+      <w:r>
+        <w:rPr>
+          <w:rFonts w:ascii="FangSong" w:hAnsi="FangSong" w:cs="FangSong" w:hint="eastAsia"/>
+        </w:rPr>
+        <w:t>姆</w:t>
+      </w:r>
+      <w:proofErr w:type="gramEnd"/>
+      <w:r>
+        <w:rPr>
+          <w:rFonts w:hint="eastAsia"/>
+        </w:rPr>
+        <w:t>(</w:t>
+      </w:r>
+      <w:r>
+        <w:t>Alex</w:t>
+      </w:r>
+      <w:r>
+        <w:rPr>
+          <w:rFonts w:hint="eastAsia"/>
+        </w:rPr>
+        <w:t>艾力克斯</w:t>
+      </w:r>
+      <w:r>
+        <w:rPr>
+          <w:rFonts w:hint="eastAsia"/>
+        </w:rPr>
+        <w:t>)</w:t>
+      </w:r>
+    </w:p>
+    <w:p>
+      <w:pPr>
+        <w:pStyle w:val="4"/>
+        <w:ind w:firstLine="422"/>
+      </w:pPr>
+      <w:r>
+        <w:rPr>
+          <w:rFonts w:hint="eastAsia"/>
+        </w:rPr>
+        <w:t>人物背景：</w:t>
+      </w:r>
+    </w:p>
+    <w:p>
+      <w:pPr>
+        <w:ind w:firstLine="420"/>
+        <w:rPr>
+          <w:rFonts w:eastAsiaTheme="minorEastAsia"/>
+        </w:rPr>
+      </w:pPr>
+    </w:p>
+    <w:p>
+      <w:pPr>
+        <w:ind w:firstLine="420"/>
+        <w:rPr>
+          <w:rFonts w:eastAsiaTheme="minorEastAsia"/>
+        </w:rPr>
+      </w:pPr>
       <w:r>
         <w:rPr>
           <w:rFonts w:eastAsiaTheme="minorEastAsia" w:hint="eastAsia"/>
         </w:rPr>
+        <w:t>黃衣之王的化身</w:t>
+      </w:r>
+    </w:p>
+    <w:p>
+      <w:pPr>
+        <w:pStyle w:val="3"/>
+        <w:ind w:firstLine="602"/>
+        <w:rPr>
+          <w:rFonts w:eastAsiaTheme="minorEastAsia"/>
+        </w:rPr>
+      </w:pPr>
+      <w:r>
+        <w:t>Leonie</w:t>
+      </w:r>
+      <w:r>
+        <w:t xml:space="preserve">. </w:t>
+      </w:r>
+      <w:r>
+        <w:t>Keller</w:t>
+      </w:r>
+      <w:proofErr w:type="gramStart"/>
+      <w:r>
+        <w:rPr>
+          <w:rFonts w:hint="eastAsia"/>
+        </w:rPr>
+        <w:t>萊</w:t>
+      </w:r>
+      <w:proofErr w:type="gramEnd"/>
+      <w:r>
+        <w:rPr>
+          <w:rFonts w:hint="eastAsia"/>
+        </w:rPr>
+        <w:t>奧妮</w:t>
+      </w:r>
+      <w:proofErr w:type="gramStart"/>
+      <w:r>
+        <w:rPr>
+          <w:rFonts w:ascii="新細明體" w:eastAsia="新細明體" w:hAnsi="新細明體" w:cs="新細明體" w:hint="eastAsia"/>
+        </w:rPr>
+        <w:t>‧</w:t>
+      </w:r>
+      <w:r>
+        <w:rPr>
+          <w:rFonts w:ascii="FangSong" w:hAnsi="FangSong" w:cs="FangSong" w:hint="eastAsia"/>
+        </w:rPr>
+        <w:t>凱</w:t>
+      </w:r>
+      <w:proofErr w:type="gramEnd"/>
+      <w:r>
+        <w:rPr>
+          <w:rFonts w:ascii="FangSong" w:hAnsi="FangSong" w:cs="FangSong" w:hint="eastAsia"/>
+        </w:rPr>
+        <w:t>勒</w:t>
+      </w:r>
+      <w:r>
+        <w:rPr>
+          <w:rFonts w:eastAsiaTheme="minorEastAsia" w:hint="eastAsia"/>
+        </w:rPr>
+        <w:t>(</w:t>
+      </w:r>
+      <w:r>
+        <w:rPr>
+          <w:rFonts w:eastAsiaTheme="minorEastAsia"/>
+        </w:rPr>
+        <w:t>Lainie</w:t>
+      </w:r>
+      <w:proofErr w:type="gramStart"/>
+      <w:r>
+        <w:rPr>
+          <w:rFonts w:eastAsiaTheme="minorEastAsia" w:hint="eastAsia"/>
+        </w:rPr>
+        <w:t>萊</w:t>
+      </w:r>
+      <w:proofErr w:type="gramEnd"/>
+      <w:r>
+        <w:rPr>
+          <w:rFonts w:eastAsiaTheme="minorEastAsia" w:hint="eastAsia"/>
+        </w:rPr>
+        <w:t>妮</w:t>
+      </w:r>
+      <w:r>
+        <w:rPr>
+          <w:rFonts w:eastAsiaTheme="minorEastAsia"/>
+        </w:rPr>
+        <w:t>)</w:t>
+      </w:r>
+    </w:p>
+    <w:p>
+      <w:pPr>
+        <w:pStyle w:val="4"/>
+        <w:ind w:firstLine="422"/>
+        <w:rPr>
+          <w:rFonts w:eastAsiaTheme="minorEastAsia"/>
+        </w:rPr>
+      </w:pPr>
+      <w:r>
+        <w:rPr>
+          <w:rFonts w:hint="eastAsia"/>
+        </w:rPr>
+        <w:t>人物背景：</w:t>
+      </w:r>
+    </w:p>
+    <w:p>
+      <w:pPr>
+        <w:ind w:firstLine="420"/>
+        <w:rPr>
+          <w:rFonts w:eastAsiaTheme="minorEastAsia"/>
+        </w:rPr>
+      </w:pPr>
+    </w:p>
+    <w:p>
+      <w:pPr>
+        <w:ind w:firstLine="420"/>
+        <w:rPr>
+          <w:rFonts w:eastAsiaTheme="minorEastAsia"/>
+        </w:rPr>
+      </w:pPr>
+      <w:r>
+        <w:rPr>
+          <w:rFonts w:eastAsiaTheme="minorEastAsia" w:hint="eastAsia"/>
+        </w:rPr>
         <w:t>女巫家族的後代</w:t>
+      </w:r>
+      <w:r>
+        <w:rPr>
+          <w:rFonts w:eastAsiaTheme="minorEastAsia" w:hint="eastAsia"/>
+        </w:rPr>
+        <w:t>，青綠色的孩子</w:t>
       </w:r>
     </w:p>
     <w:p>
@@ -1104,6 +1510,7 @@
         <w:rPr>
           <w:rFonts w:hint="eastAsia"/>
         </w:rPr>
+        <w:lastRenderedPageBreak/>
         <w:t>客串</w:t>
       </w:r>
       <w:r>
@@ -1132,24 +1539,33 @@
       </w:pPr>
       <w:proofErr w:type="spellStart"/>
       <w:r>
+        <w:t>R</w:t>
+      </w:r>
+      <w:r>
+        <w:rPr>
+          <w:rFonts w:hint="eastAsia"/>
+        </w:rPr>
+        <w:t>e</w:t>
+      </w:r>
+      <w:r>
+        <w:t>nto</w:t>
+      </w:r>
+      <w:proofErr w:type="spellEnd"/>
+      <w:r>
+        <w:rPr>
+          <w:rFonts w:eastAsiaTheme="minorEastAsia" w:hint="eastAsia"/>
+        </w:rPr>
+        <w:t>.</w:t>
+      </w:r>
+      <w:r>
+        <w:rPr>
+          <w:rFonts w:eastAsiaTheme="minorEastAsia"/>
+        </w:rPr>
+        <w:t xml:space="preserve"> </w:t>
+      </w:r>
+      <w:proofErr w:type="spellStart"/>
+      <w:r>
         <w:t>Kuboniwa</w:t>
-      </w:r>
-      <w:proofErr w:type="spellEnd"/>
-      <w:r>
-        <w:t xml:space="preserve">. </w:t>
-      </w:r>
-      <w:proofErr w:type="spellStart"/>
-      <w:r>
-        <w:t>R</w:t>
-      </w:r>
-      <w:r>
-        <w:rPr>
-          <w:rFonts w:hint="eastAsia"/>
-        </w:rPr>
-        <w:t>e</w:t>
-      </w:r>
-      <w:r>
-        <w:t>nto</w:t>
       </w:r>
       <w:proofErr w:type="spellEnd"/>
       <w:r>
@@ -1241,6 +1657,20 @@
           <w:rFonts w:eastAsiaTheme="minorEastAsia"/>
         </w:rPr>
       </w:pPr>
+      <w:proofErr w:type="gramStart"/>
+      <w:r>
+        <w:rPr>
+          <w:rFonts w:eastAsiaTheme="minorEastAsia" w:hint="eastAsia"/>
+        </w:rPr>
+        <w:t>萊妮同</w:t>
+      </w:r>
+      <w:proofErr w:type="gramEnd"/>
+      <w:r>
+        <w:rPr>
+          <w:rFonts w:eastAsiaTheme="minorEastAsia" w:hint="eastAsia"/>
+        </w:rPr>
+        <w:t>母異父的哥哥，</w:t>
+      </w:r>
     </w:p>
     <w:p>
       <w:pPr>
@@ -1252,25 +1682,38 @@
       </w:pPr>
       <w:proofErr w:type="spellStart"/>
       <w:r>
+        <w:t>Kiyotoki</w:t>
+      </w:r>
+      <w:proofErr w:type="spellEnd"/>
+      <w:r>
+        <w:t xml:space="preserve">. </w:t>
+      </w:r>
+      <w:proofErr w:type="spellStart"/>
+      <w:r>
         <w:t>Shiyou</w:t>
       </w:r>
       <w:proofErr w:type="spellEnd"/>
       <w:r>
-        <w:t xml:space="preserve">. </w:t>
-      </w:r>
-      <w:proofErr w:type="spellStart"/>
-      <w:r>
-        <w:t>Kiyotoki</w:t>
-      </w:r>
-      <w:proofErr w:type="spellEnd"/>
-      <w:proofErr w:type="gramStart"/>
-      <w:r>
-        <w:rPr>
-          <w:rFonts w:hint="eastAsia"/>
-        </w:rPr>
-        <w:t>紫陽聖時</w:t>
-      </w:r>
-      <w:proofErr w:type="gramEnd"/>
+        <w:t xml:space="preserve"> </w:t>
+      </w:r>
+      <w:r>
+        <w:rPr>
+          <w:rFonts w:hint="eastAsia"/>
+        </w:rPr>
+        <w:t>紫陽</w:t>
+      </w:r>
+      <w:r>
+        <w:rPr>
+          <w:rFonts w:asciiTheme="minorEastAsia" w:eastAsiaTheme="minorEastAsia" w:hAnsiTheme="minorEastAsia" w:hint="eastAsia"/>
+        </w:rPr>
+        <w:t xml:space="preserve"> </w:t>
+      </w:r>
+      <w:r>
+        <w:rPr>
+          <w:rFonts w:hint="eastAsia"/>
+        </w:rPr>
+        <w:t>聖時</w:t>
+      </w:r>
     </w:p>
     <w:p>
       <w:pPr>
@@ -1322,6 +1765,9 @@
       <w:pPr>
         <w:pStyle w:val="4"/>
         <w:ind w:firstLine="422"/>
+        <w:rPr>
+          <w:rFonts w:eastAsiaTheme="minorEastAsia"/>
+        </w:rPr>
       </w:pPr>
       <w:r>
         <w:rPr>
@@ -1337,6 +1783,106 @@
           <w:rFonts w:eastAsiaTheme="minorEastAsia"/>
         </w:rPr>
       </w:pPr>
+    </w:p>
+    <w:p>
+      <w:pPr>
+        <w:pStyle w:val="3"/>
+        <w:ind w:firstLine="602"/>
+        <w:rPr>
+          <w:rFonts w:eastAsiaTheme="minorEastAsia"/>
+        </w:rPr>
+      </w:pPr>
+      <w:r>
+        <w:t>Lyra</w:t>
+      </w:r>
+      <w:r>
+        <w:t xml:space="preserve">. </w:t>
+      </w:r>
+      <w:r>
+        <w:t>Keller</w:t>
+      </w:r>
+      <w:r>
+        <w:rPr>
+          <w:rFonts w:hint="eastAsia"/>
+        </w:rPr>
+        <w:t xml:space="preserve"> </w:t>
+      </w:r>
+      <w:proofErr w:type="gramStart"/>
+      <w:r>
+        <w:rPr>
+          <w:rFonts w:hint="eastAsia"/>
+        </w:rPr>
+        <w:t>萊</w:t>
+      </w:r>
+      <w:proofErr w:type="gramEnd"/>
+      <w:r>
+        <w:rPr>
+          <w:rFonts w:hint="eastAsia"/>
+        </w:rPr>
+        <w:t>拉</w:t>
+      </w:r>
+      <w:proofErr w:type="gramStart"/>
+      <w:r>
+        <w:rPr>
+          <w:rFonts w:ascii="新細明體" w:eastAsia="新細明體" w:hAnsi="新細明體" w:cs="新細明體" w:hint="eastAsia"/>
+        </w:rPr>
+        <w:t>‧</w:t>
+      </w:r>
+      <w:r>
+        <w:rPr>
+          <w:rFonts w:hint="eastAsia"/>
+        </w:rPr>
+        <w:t>凱</w:t>
+      </w:r>
+      <w:proofErr w:type="gramEnd"/>
+      <w:r>
+        <w:rPr>
+          <w:rFonts w:hint="eastAsia"/>
+        </w:rPr>
+        <w:t>勒</w:t>
+      </w:r>
+    </w:p>
+    <w:p>
+      <w:pPr>
+        <w:pStyle w:val="4"/>
+        <w:ind w:firstLine="422"/>
+      </w:pPr>
+      <w:r>
+        <w:rPr>
+          <w:rFonts w:hint="eastAsia"/>
+        </w:rPr>
+        <w:t>人物背景：</w:t>
+      </w:r>
+    </w:p>
+    <w:p>
+      <w:pPr>
+        <w:ind w:firstLine="420"/>
+        <w:rPr>
+          <w:rFonts w:eastAsiaTheme="minorEastAsia"/>
+        </w:rPr>
+      </w:pPr>
+    </w:p>
+    <w:p>
+      <w:pPr>
+        <w:ind w:firstLine="420"/>
+        <w:rPr>
+          <w:rFonts w:eastAsiaTheme="minorEastAsia"/>
+        </w:rPr>
+      </w:pPr>
+      <w:proofErr w:type="gramStart"/>
+      <w:r>
+        <w:rPr>
+          <w:rFonts w:eastAsiaTheme="minorEastAsia" w:hint="eastAsia"/>
+        </w:rPr>
+        <w:t>萊</w:t>
+      </w:r>
+      <w:proofErr w:type="gramEnd"/>
+      <w:r>
+        <w:rPr>
+          <w:rFonts w:eastAsiaTheme="minorEastAsia" w:hint="eastAsia"/>
+        </w:rPr>
+        <w:t>妮的曾祖母，女巫家族的後代，青綠色的孩子</w:t>
+      </w:r>
     </w:p>
     <w:p>
       <w:pPr>
@@ -2344,6 +2890,30 @@
       <w:szCs w:val="36"/>
     </w:rPr>
   </w:style>
+  <w:style w:type="paragraph" w:styleId="5">
+    <w:name w:val="heading 5"/>
+    <w:basedOn w:val="a"/>
+    <w:next w:val="a"/>
+    <w:link w:val="50"/>
+    <w:uiPriority w:val="9"/>
+    <w:semiHidden/>
+    <w:unhideWhenUsed/>
+    <w:qFormat/>
+    <w:rsid w:val="00DC706D"/>
+    <w:pPr>
+      <w:keepNext/>
+      <w:spacing w:line="720" w:lineRule="auto"/>
+      <w:ind w:leftChars="200" w:left="200"/>
+      <w:outlineLvl w:val="4"/>
+    </w:pPr>
+    <w:rPr>
+      <w:rFonts w:asciiTheme="majorHAnsi" w:eastAsiaTheme="majorEastAsia" w:hAnsiTheme="majorHAnsi" w:cstheme="majorBidi"/>
+      <w:b/>
+      <w:bCs/>
+      <w:sz w:val="36"/>
+      <w:szCs w:val="36"/>
+    </w:rPr>
+  </w:style>
   <w:style w:type="character" w:default="1" w:styleId="a0">
     <w:name w:val="Default Paragraph Font"/>
     <w:uiPriority w:val="1"/>
@@ -2506,6 +3076,21 @@
     <w:name w:val="標題4──家族分類"/>
     <w:basedOn w:val="4"/>
     <w:rsid w:val="00A65AA4"/>
+  </w:style>
+  <w:style w:type="character" w:customStyle="1" w:styleId="50">
+    <w:name w:val="標題 5 字元"/>
+    <w:basedOn w:val="a0"/>
+    <w:link w:val="5"/>
+    <w:uiPriority w:val="9"/>
+    <w:semiHidden/>
+    <w:rsid w:val="00DC706D"/>
+    <w:rPr>
+      <w:rFonts w:asciiTheme="majorHAnsi" w:eastAsiaTheme="majorEastAsia" w:hAnsiTheme="majorHAnsi" w:cstheme="majorBidi"/>
+      <w:b/>
+      <w:bCs/>
+      <w:sz w:val="36"/>
+      <w:szCs w:val="36"/>
+    </w:rPr>
   </w:style>
 </w:styles>
 </file>

--- a/自創本/神之梯.docx
+++ b/自創本/神之梯.docx
@@ -1,6 +1,6 @@
 
 <file path=word/document.xml><?xml version="1.0" encoding="utf-8"?>
-<w:document xmlns:wpc="http://schemas.microsoft.com/office/word/2010/wordprocessingCanvas" xmlns:cx="http://schemas.microsoft.com/office/drawing/2014/chartex" xmlns:cx1="http://schemas.microsoft.com/office/drawing/2015/9/8/chartex" xmlns:cx2="http://schemas.microsoft.com/office/drawing/2015/10/21/chartex" xmlns:cx3="http://schemas.microsoft.com/office/drawing/2016/5/9/chartex" xmlns:cx4="http://schemas.microsoft.com/office/drawing/2016/5/10/chartex" xmlns:cx5="http://schemas.microsoft.com/office/drawing/2016/5/11/chartex" xmlns:cx6="http://schemas.microsoft.com/office/drawing/2016/5/12/chartex" xmlns:cx7="http://schemas.microsoft.com/office/drawing/2016/5/13/chartex" xmlns:cx8="http://schemas.microsoft.com/office/drawing/2016/5/14/chartex" xmlns:mc="http://schemas.openxmlformats.org/markup-compatibility/2006" xmlns:aink="http://schemas.microsoft.com/office/drawing/2016/ink" xmlns:am3d="http://schemas.microsoft.com/office/drawing/2017/model3d" xmlns:o="urn:schemas-microsoft-com:office:office" xmlns:oel="http://schemas.microsoft.com/office/2019/extlst" xmlns:r="http://schemas.openxmlformats.org/officeDocument/2006/relationships" xmlns:m="http://schemas.openxmlformats.org/officeDocument/2006/math" xmlns:v="urn:schemas-microsoft-com:vml" xmlns:wp14="http://schemas.microsoft.com/office/word/2010/wordprocessingDrawing" xmlns:wp="http://schemas.openxmlformats.org/drawingml/2006/wordprocessingDrawing" xmlns:w10="urn:schemas-microsoft-com:office:word" xmlns:w="http://schemas.openxmlformats.org/wordprocessingml/2006/main" xmlns:w14="http://schemas.microsoft.com/office/word/2010/wordml" xmlns:w15="http://schemas.microsoft.com/office/word/2012/wordml" xmlns:w16cex="http://schemas.microsoft.com/office/word/2018/wordml/cex" xmlns:w16cid="http://schemas.microsoft.com/office/word/2016/wordml/cid" xmlns:w16="http://schemas.microsoft.com/office/word/2018/wordml" xmlns:w16sdtdh="http://schemas.microsoft.com/office/word/2020/wordml/sdtdatahash" xmlns:w16se="http://schemas.microsoft.com/office/word/2015/wordml/symex" xmlns:wpg="http://schemas.microsoft.com/office/word/2010/wordprocessingGroup" xmlns:wpi="http://schemas.microsoft.com/office/word/2010/wordprocessingInk" xmlns:wne="http://schemas.microsoft.com/office/word/2006/wordml" xmlns:wps="http://schemas.microsoft.com/office/word/2010/wordprocessingShape" mc:Ignorable="w14 w15 w16se w16cid w16 w16cex w16sdtdh wp14">
+<w:document xmlns:wpc="http://schemas.microsoft.com/office/word/2010/wordprocessingCanvas" xmlns:cx="http://schemas.microsoft.com/office/drawing/2014/chartex" xmlns:mc="http://schemas.openxmlformats.org/markup-compatibility/2006" xmlns:o="urn:schemas-microsoft-com:office:office" xmlns:r="http://schemas.openxmlformats.org/officeDocument/2006/relationships" xmlns:m="http://schemas.openxmlformats.org/officeDocument/2006/math" xmlns:v="urn:schemas-microsoft-com:vml" xmlns:wp14="http://schemas.microsoft.com/office/word/2010/wordprocessingDrawing" xmlns:wp="http://schemas.openxmlformats.org/drawingml/2006/wordprocessingDrawing" xmlns:w10="urn:schemas-microsoft-com:office:word" xmlns:w="http://schemas.openxmlformats.org/wordprocessingml/2006/main" xmlns:w14="http://schemas.microsoft.com/office/word/2010/wordml" xmlns:w15="http://schemas.microsoft.com/office/word/2012/wordml" xmlns:w16se="http://schemas.microsoft.com/office/word/2015/wordml/symex" xmlns:wpg="http://schemas.microsoft.com/office/word/2010/wordprocessingGroup" xmlns:wpi="http://schemas.microsoft.com/office/word/2010/wordprocessingInk" xmlns:wne="http://schemas.microsoft.com/office/word/2006/wordml" xmlns:wps="http://schemas.microsoft.com/office/word/2010/wordprocessingShape" mc:Ignorable="w14 w15 w16se wp14">
   <w:body>
     <w:p>
       <w:pPr>
@@ -142,13 +142,10 @@
     <w:p>
       <w:pPr>
         <w:ind w:firstLine="420"/>
-        <w:rPr>
-          <w:rFonts w:eastAsiaTheme="minorEastAsia"/>
-        </w:rPr>
-      </w:pPr>
-      <w:r>
-        <w:rPr>
-          <w:rFonts w:eastAsiaTheme="minorEastAsia" w:hint="eastAsia"/>
+      </w:pPr>
+      <w:r>
+        <w:rPr>
+          <w:rFonts w:hint="eastAsia"/>
         </w:rPr>
         <w:t>代表標示是翅膀跟羽毛</w:t>
       </w:r>
@@ -217,25 +214,22 @@
     <w:p>
       <w:pPr>
         <w:ind w:firstLine="420"/>
-        <w:rPr>
-          <w:rFonts w:eastAsiaTheme="minorEastAsia"/>
-        </w:rPr>
-      </w:pPr>
-      <w:r>
-        <w:rPr>
-          <w:rFonts w:eastAsiaTheme="minorEastAsia" w:hint="eastAsia"/>
+      </w:pPr>
+      <w:r>
+        <w:rPr>
+          <w:rFonts w:hint="eastAsia"/>
         </w:rPr>
         <w:t>布朗家族的首領格雷森．布朗的</w:t>
       </w:r>
       <w:r>
         <w:rPr>
-          <w:rFonts w:eastAsiaTheme="minorEastAsia" w:hint="eastAsia"/>
+          <w:rFonts w:hint="eastAsia"/>
         </w:rPr>
         <w:t>兒子，</w:t>
       </w:r>
       <w:r>
         <w:rPr>
-          <w:rFonts w:eastAsiaTheme="minorEastAsia" w:hint="eastAsia"/>
+          <w:rFonts w:hint="eastAsia"/>
         </w:rPr>
         <w:t>調查員的朋友，調查員前來參加他的婚禮，並且遭遇到他的死亡</w:t>
       </w:r>
@@ -294,74 +288,66 @@
     </w:p>
     <w:p>
       <w:pPr>
+        <w:ind w:firstLine="420"/>
+      </w:pPr>
+      <w:r>
+        <w:rPr>
+          <w:rFonts w:hint="eastAsia"/>
+        </w:rPr>
+        <w:t>外表看起來只有</w:t>
+      </w:r>
+      <w:r>
+        <w:rPr>
+          <w:rFonts w:hint="eastAsia"/>
+        </w:rPr>
+        <w:t>20</w:t>
+      </w:r>
+      <w:r>
+        <w:rPr>
+          <w:rFonts w:hint="eastAsia"/>
+        </w:rPr>
+        <w:t>歲出頭，</w:t>
+      </w:r>
+    </w:p>
+    <w:p>
+      <w:pPr>
+        <w:ind w:firstLine="420"/>
+      </w:pPr>
+      <w:r>
+        <w:rPr>
+          <w:rFonts w:hint="eastAsia"/>
+        </w:rPr>
+        <w:t>原名梅洛迪亞斯．傑佛遜</w:t>
+      </w:r>
+      <w:r>
+        <w:rPr>
+          <w:rFonts w:hint="eastAsia"/>
+        </w:rPr>
+        <w:t>(</w:t>
+      </w:r>
+      <w:proofErr w:type="spellStart"/>
+      <w:r>
+        <w:t>Melodias</w:t>
+      </w:r>
+      <w:proofErr w:type="spellEnd"/>
+      <w:r>
+        <w:t>. Jefferson)</w:t>
+      </w:r>
+      <w:r>
+        <w:t>，</w:t>
+      </w:r>
+      <w:r>
+        <w:rPr>
+          <w:rFonts w:hint="eastAsia"/>
+        </w:rPr>
+        <w:t>布朗家族的首領格雷森．布朗的養子。出生於巴西的貧民窟</w:t>
+      </w:r>
+    </w:p>
+    <w:p>
+      <w:pPr>
         <w:pStyle w:val="a7"/>
         <w:ind w:firstLine="420"/>
       </w:pPr>
-      <w:r>
-        <w:rPr>
-          <w:rFonts w:hint="eastAsia"/>
-        </w:rPr>
-        <w:t>外表看起來只有</w:t>
-      </w:r>
-      <w:r>
-        <w:rPr>
-          <w:rFonts w:hint="eastAsia"/>
-        </w:rPr>
-        <w:t>20</w:t>
-      </w:r>
-      <w:r>
-        <w:rPr>
-          <w:rFonts w:hint="eastAsia"/>
-        </w:rPr>
-        <w:t>歲出頭，</w:t>
-      </w:r>
-    </w:p>
-    <w:p>
-      <w:pPr>
-        <w:pStyle w:val="a7"/>
-        <w:ind w:firstLine="420"/>
-      </w:pPr>
-      <w:r>
-        <w:rPr>
-          <w:rFonts w:hint="eastAsia"/>
-        </w:rPr>
-        <w:t>原名梅洛迪亞斯．傑佛遜</w:t>
-      </w:r>
-      <w:r>
-        <w:rPr>
-          <w:rFonts w:hint="eastAsia"/>
-        </w:rPr>
-        <w:t>(</w:t>
-      </w:r>
-      <w:proofErr w:type="spellStart"/>
-      <w:r>
-        <w:t>Melodias</w:t>
-      </w:r>
-      <w:proofErr w:type="spellEnd"/>
-      <w:r>
-        <w:t>. Jefferson)</w:t>
-      </w:r>
-      <w:r>
-        <w:t>，</w:t>
-      </w:r>
-      <w:r>
-        <w:rPr>
-          <w:rFonts w:hint="eastAsia"/>
-        </w:rPr>
-        <w:t>布朗家族的首領格雷森．布朗的養子。</w:t>
-      </w:r>
-      <w:r>
-        <w:rPr>
-          <w:rFonts w:hint="eastAsia"/>
-        </w:rPr>
-        <w:t>出生於巴西的貧民窟</w:t>
-      </w:r>
-    </w:p>
-    <w:p>
-      <w:pPr>
-        <w:pStyle w:val="a7"/>
-        <w:ind w:firstLine="420"/>
-      </w:pPr>
     </w:p>
     <w:p>
       <w:pPr>
@@ -426,17 +412,16 @@
     <w:p>
       <w:pPr>
         <w:ind w:firstLine="420"/>
-        <w:rPr>
-          <w:rFonts w:eastAsiaTheme="minorEastAsia"/>
-        </w:rPr>
-      </w:pPr>
-      <w:r>
-        <w:rPr>
-          <w:rFonts w:eastAsiaTheme="minorEastAsia" w:hint="eastAsia"/>
+      </w:pPr>
+      <w:bookmarkStart w:id="0" w:name="_GoBack"/>
+      <w:r>
+        <w:rPr>
+          <w:rFonts w:hint="eastAsia"/>
         </w:rPr>
         <w:t>布朗家族的現任當家</w:t>
       </w:r>
     </w:p>
+    <w:bookmarkEnd w:id="0"/>
     <w:p>
       <w:pPr>
         <w:pStyle w:val="3"/>
@@ -1294,7 +1279,19 @@
         <w:rPr>
           <w:rFonts w:hint="eastAsia"/>
         </w:rPr>
-        <w:t>亞歷特西斯</w:t>
+        <w:t>亞歷</w:t>
+      </w:r>
+      <w:r>
+        <w:rPr>
+          <w:rFonts w:asciiTheme="minorEastAsia" w:eastAsiaTheme="minorEastAsia" w:hAnsiTheme="minorEastAsia" w:hint="eastAsia"/>
+        </w:rPr>
+        <w:t>克</w:t>
+      </w:r>
+      <w:r>
+        <w:rPr>
+          <w:rFonts w:hint="eastAsia"/>
+        </w:rPr>
+        <w:t>西斯</w:t>
       </w:r>
       <w:proofErr w:type="gramStart"/>
       <w:r>
@@ -1376,6 +1373,74 @@
     </w:p>
     <w:p>
       <w:pPr>
+        <w:ind w:firstLine="420"/>
+        <w:rPr>
+          <w:rFonts w:eastAsiaTheme="minorEastAsia"/>
+        </w:rPr>
+      </w:pPr>
+      <w:proofErr w:type="spellStart"/>
+      <w:r>
+        <w:rPr>
+          <w:rFonts w:eastAsiaTheme="minorEastAsia"/>
+        </w:rPr>
+        <w:t>Palaios</w:t>
+      </w:r>
+      <w:proofErr w:type="spellEnd"/>
+      <w:r>
+        <w:rPr>
+          <w:rFonts w:eastAsiaTheme="minorEastAsia"/>
+        </w:rPr>
+        <w:t xml:space="preserve"> </w:t>
+      </w:r>
+      <w:proofErr w:type="spellStart"/>
+      <w:r>
+        <w:rPr>
+          <w:rFonts w:eastAsiaTheme="minorEastAsia"/>
+        </w:rPr>
+        <w:t>Eidikon</w:t>
+      </w:r>
+      <w:proofErr w:type="spellEnd"/>
+      <w:r>
+        <w:rPr>
+          <w:rFonts w:eastAsiaTheme="minorEastAsia"/>
+        </w:rPr>
+        <w:t xml:space="preserve"> </w:t>
+      </w:r>
+      <w:proofErr w:type="spellStart"/>
+      <w:r>
+        <w:rPr>
+          <w:rFonts w:eastAsiaTheme="minorEastAsia"/>
+        </w:rPr>
+        <w:t>Apostolon</w:t>
+      </w:r>
+      <w:proofErr w:type="spellEnd"/>
+      <w:r>
+        <w:rPr>
+          <w:rFonts w:eastAsiaTheme="minorEastAsia" w:hint="eastAsia"/>
+        </w:rPr>
+        <w:t>(</w:t>
+      </w:r>
+      <w:r>
+        <w:rPr>
+          <w:rFonts w:eastAsiaTheme="minorEastAsia"/>
+        </w:rPr>
+        <w:t>PEA</w:t>
+      </w:r>
+      <w:r>
+        <w:rPr>
+          <w:rFonts w:eastAsiaTheme="minorEastAsia" w:hint="eastAsia"/>
+        </w:rPr>
+        <w:t>)</w:t>
+      </w:r>
+      <w:r>
+        <w:rPr>
+          <w:rFonts w:eastAsiaTheme="minorEastAsia" w:hint="eastAsia"/>
+        </w:rPr>
+        <w:t>行動第二小隊隊長</w:t>
+      </w:r>
+    </w:p>
+    <w:p>
+      <w:pPr>
         <w:pStyle w:val="3"/>
         <w:ind w:firstLine="602"/>
         <w:rPr>
@@ -1492,7 +1557,34 @@
         <w:rPr>
           <w:rFonts w:eastAsiaTheme="minorEastAsia" w:hint="eastAsia"/>
         </w:rPr>
-        <w:t>女巫家族的後代</w:t>
+        <w:lastRenderedPageBreak/>
+        <w:t>女巫</w:t>
+      </w:r>
+      <w:r>
+        <w:rPr>
+          <w:rFonts w:eastAsiaTheme="minorEastAsia" w:hint="eastAsia"/>
+        </w:rPr>
+        <w:t>梅森</w:t>
+      </w:r>
+      <w:proofErr w:type="gramStart"/>
+      <w:r>
+        <w:rPr>
+          <w:rFonts w:eastAsiaTheme="minorEastAsia" w:hint="eastAsia"/>
+        </w:rPr>
+        <w:t>‧凱</w:t>
+      </w:r>
+      <w:proofErr w:type="gramEnd"/>
+      <w:r>
+        <w:rPr>
+          <w:rFonts w:eastAsiaTheme="minorEastAsia" w:hint="eastAsia"/>
+        </w:rPr>
+        <w:t>夏</w:t>
+      </w:r>
+      <w:r>
+        <w:rPr>
+          <w:rFonts w:eastAsiaTheme="minorEastAsia" w:hint="eastAsia"/>
+        </w:rPr>
+        <w:t>的後代</w:t>
       </w:r>
       <w:r>
         <w:rPr>
@@ -1510,7 +1602,6 @@
         <w:rPr>
           <w:rFonts w:hint="eastAsia"/>
         </w:rPr>
-        <w:lastRenderedPageBreak/>
         <w:t>客串</w:t>
       </w:r>
       <w:r>
@@ -1881,7 +1972,33 @@
         <w:rPr>
           <w:rFonts w:eastAsiaTheme="minorEastAsia" w:hint="eastAsia"/>
         </w:rPr>
-        <w:t>妮的曾祖母，女巫家族的後代，青綠色的孩子</w:t>
+        <w:t>妮的曾祖母，</w:t>
+      </w:r>
+      <w:r>
+        <w:rPr>
+          <w:rFonts w:eastAsiaTheme="minorEastAsia" w:hint="eastAsia"/>
+        </w:rPr>
+        <w:t>女巫梅森</w:t>
+      </w:r>
+      <w:proofErr w:type="gramStart"/>
+      <w:r>
+        <w:rPr>
+          <w:rFonts w:eastAsiaTheme="minorEastAsia" w:hint="eastAsia"/>
+        </w:rPr>
+        <w:t>‧凱</w:t>
+      </w:r>
+      <w:proofErr w:type="gramEnd"/>
+      <w:r>
+        <w:rPr>
+          <w:rFonts w:eastAsiaTheme="minorEastAsia" w:hint="eastAsia"/>
+        </w:rPr>
+        <w:t>夏</w:t>
+      </w:r>
+      <w:r>
+        <w:rPr>
+          <w:rFonts w:eastAsiaTheme="minorEastAsia" w:hint="eastAsia"/>
+        </w:rPr>
+        <w:t>的後代，青綠色的孩子</w:t>
       </w:r>
     </w:p>
     <w:p>
@@ -2280,7 +2397,7 @@
 </file>
 
 <file path=word/endnotes.xml><?xml version="1.0" encoding="utf-8"?>
-<w:endnotes xmlns:wpc="http://schemas.microsoft.com/office/word/2010/wordprocessingCanvas" xmlns:cx="http://schemas.microsoft.com/office/drawing/2014/chartex" xmlns:cx1="http://schemas.microsoft.com/office/drawing/2015/9/8/chartex" xmlns:cx2="http://schemas.microsoft.com/office/drawing/2015/10/21/chartex" xmlns:cx3="http://schemas.microsoft.com/office/drawing/2016/5/9/chartex" xmlns:cx4="http://schemas.microsoft.com/office/drawing/2016/5/10/chartex" xmlns:cx5="http://schemas.microsoft.com/office/drawing/2016/5/11/chartex" xmlns:cx6="http://schemas.microsoft.com/office/drawing/2016/5/12/chartex" xmlns:cx7="http://schemas.microsoft.com/office/drawing/2016/5/13/chartex" xmlns:cx8="http://schemas.microsoft.com/office/drawing/2016/5/14/chartex" xmlns:mc="http://schemas.openxmlformats.org/markup-compatibility/2006" xmlns:aink="http://schemas.microsoft.com/office/drawing/2016/ink" xmlns:am3d="http://schemas.microsoft.com/office/drawing/2017/model3d" xmlns:o="urn:schemas-microsoft-com:office:office" xmlns:oel="http://schemas.microsoft.com/office/2019/extlst" xmlns:r="http://schemas.openxmlformats.org/officeDocument/2006/relationships" xmlns:m="http://schemas.openxmlformats.org/officeDocument/2006/math" xmlns:v="urn:schemas-microsoft-com:vml" xmlns:wp14="http://schemas.microsoft.com/office/word/2010/wordprocessingDrawing" xmlns:wp="http://schemas.openxmlformats.org/drawingml/2006/wordprocessingDrawing" xmlns:w10="urn:schemas-microsoft-com:office:word" xmlns:w="http://schemas.openxmlformats.org/wordprocessingml/2006/main" xmlns:w14="http://schemas.microsoft.com/office/word/2010/wordml" xmlns:w15="http://schemas.microsoft.com/office/word/2012/wordml" xmlns:w16cex="http://schemas.microsoft.com/office/word/2018/wordml/cex" xmlns:w16cid="http://schemas.microsoft.com/office/word/2016/wordml/cid" xmlns:w16="http://schemas.microsoft.com/office/word/2018/wordml" xmlns:w16sdtdh="http://schemas.microsoft.com/office/word/2020/wordml/sdtdatahash" xmlns:w16se="http://schemas.microsoft.com/office/word/2015/wordml/symex" xmlns:wpg="http://schemas.microsoft.com/office/word/2010/wordprocessingGroup" xmlns:wpi="http://schemas.microsoft.com/office/word/2010/wordprocessingInk" xmlns:wne="http://schemas.microsoft.com/office/word/2006/wordml" xmlns:wps="http://schemas.microsoft.com/office/word/2010/wordprocessingShape" mc:Ignorable="w14 w15 w16se w16cid w16 w16cex w16sdtdh wp14">
+<w:endnotes xmlns:wpc="http://schemas.microsoft.com/office/word/2010/wordprocessingCanvas" xmlns:cx="http://schemas.microsoft.com/office/drawing/2014/chartex" xmlns:mc="http://schemas.openxmlformats.org/markup-compatibility/2006" xmlns:o="urn:schemas-microsoft-com:office:office" xmlns:r="http://schemas.openxmlformats.org/officeDocument/2006/relationships" xmlns:m="http://schemas.openxmlformats.org/officeDocument/2006/math" xmlns:v="urn:schemas-microsoft-com:vml" xmlns:wp14="http://schemas.microsoft.com/office/word/2010/wordprocessingDrawing" xmlns:wp="http://schemas.openxmlformats.org/drawingml/2006/wordprocessingDrawing" xmlns:w10="urn:schemas-microsoft-com:office:word" xmlns:w="http://schemas.openxmlformats.org/wordprocessingml/2006/main" xmlns:w14="http://schemas.microsoft.com/office/word/2010/wordml" xmlns:w15="http://schemas.microsoft.com/office/word/2012/wordml" xmlns:w16se="http://schemas.microsoft.com/office/word/2015/wordml/symex" xmlns:wpg="http://schemas.microsoft.com/office/word/2010/wordprocessingGroup" xmlns:wpi="http://schemas.microsoft.com/office/word/2010/wordprocessingInk" xmlns:wne="http://schemas.microsoft.com/office/word/2006/wordml" xmlns:wps="http://schemas.microsoft.com/office/word/2010/wordprocessingShape" mc:Ignorable="w14 w15 w16se wp14">
   <w:endnote w:type="separator" w:id="-1">
     <w:p>
       <w:pPr>
@@ -2305,7 +2422,7 @@
 </file>
 
 <file path=word/footer1.xml><?xml version="1.0" encoding="utf-8"?>
-<w:ftr xmlns:wpc="http://schemas.microsoft.com/office/word/2010/wordprocessingCanvas" xmlns:cx="http://schemas.microsoft.com/office/drawing/2014/chartex" xmlns:cx1="http://schemas.microsoft.com/office/drawing/2015/9/8/chartex" xmlns:cx2="http://schemas.microsoft.com/office/drawing/2015/10/21/chartex" xmlns:cx3="http://schemas.microsoft.com/office/drawing/2016/5/9/chartex" xmlns:cx4="http://schemas.microsoft.com/office/drawing/2016/5/10/chartex" xmlns:cx5="http://schemas.microsoft.com/office/drawing/2016/5/11/chartex" xmlns:cx6="http://schemas.microsoft.com/office/drawing/2016/5/12/chartex" xmlns:cx7="http://schemas.microsoft.com/office/drawing/2016/5/13/chartex" xmlns:cx8="http://schemas.microsoft.com/office/drawing/2016/5/14/chartex" xmlns:mc="http://schemas.openxmlformats.org/markup-compatibility/2006" xmlns:aink="http://schemas.microsoft.com/office/drawing/2016/ink" xmlns:am3d="http://schemas.microsoft.com/office/drawing/2017/model3d" xmlns:o="urn:schemas-microsoft-com:office:office" xmlns:oel="http://schemas.microsoft.com/office/2019/extlst" xmlns:r="http://schemas.openxmlformats.org/officeDocument/2006/relationships" xmlns:m="http://schemas.openxmlformats.org/officeDocument/2006/math" xmlns:v="urn:schemas-microsoft-com:vml" xmlns:wp14="http://schemas.microsoft.com/office/word/2010/wordprocessingDrawing" xmlns:wp="http://schemas.openxmlformats.org/drawingml/2006/wordprocessingDrawing" xmlns:w10="urn:schemas-microsoft-com:office:word" xmlns:w="http://schemas.openxmlformats.org/wordprocessingml/2006/main" xmlns:w14="http://schemas.microsoft.com/office/word/2010/wordml" xmlns:w15="http://schemas.microsoft.com/office/word/2012/wordml" xmlns:w16cex="http://schemas.microsoft.com/office/word/2018/wordml/cex" xmlns:w16cid="http://schemas.microsoft.com/office/word/2016/wordml/cid" xmlns:w16="http://schemas.microsoft.com/office/word/2018/wordml" xmlns:w16sdtdh="http://schemas.microsoft.com/office/word/2020/wordml/sdtdatahash" xmlns:w16se="http://schemas.microsoft.com/office/word/2015/wordml/symex" xmlns:wpg="http://schemas.microsoft.com/office/word/2010/wordprocessingGroup" xmlns:wpi="http://schemas.microsoft.com/office/word/2010/wordprocessingInk" xmlns:wne="http://schemas.microsoft.com/office/word/2006/wordml" xmlns:wps="http://schemas.microsoft.com/office/word/2010/wordprocessingShape" mc:Ignorable="w14 w15 w16se w16cid w16 w16cex w16sdtdh wp14">
+<w:ftr xmlns:wpc="http://schemas.microsoft.com/office/word/2010/wordprocessingCanvas" xmlns:cx="http://schemas.microsoft.com/office/drawing/2014/chartex" xmlns:mc="http://schemas.openxmlformats.org/markup-compatibility/2006" xmlns:o="urn:schemas-microsoft-com:office:office" xmlns:r="http://schemas.openxmlformats.org/officeDocument/2006/relationships" xmlns:m="http://schemas.openxmlformats.org/officeDocument/2006/math" xmlns:v="urn:schemas-microsoft-com:vml" xmlns:wp14="http://schemas.microsoft.com/office/word/2010/wordprocessingDrawing" xmlns:wp="http://schemas.openxmlformats.org/drawingml/2006/wordprocessingDrawing" xmlns:w10="urn:schemas-microsoft-com:office:word" xmlns:w="http://schemas.openxmlformats.org/wordprocessingml/2006/main" xmlns:w14="http://schemas.microsoft.com/office/word/2010/wordml" xmlns:w15="http://schemas.microsoft.com/office/word/2012/wordml" xmlns:w16se="http://schemas.microsoft.com/office/word/2015/wordml/symex" xmlns:wpg="http://schemas.microsoft.com/office/word/2010/wordprocessingGroup" xmlns:wpi="http://schemas.microsoft.com/office/word/2010/wordprocessingInk" xmlns:wne="http://schemas.microsoft.com/office/word/2006/wordml" xmlns:wps="http://schemas.microsoft.com/office/word/2010/wordprocessingShape" mc:Ignorable="w14 w15 w16se wp14">
   <w:p>
     <w:pPr>
       <w:pStyle w:val="a5"/>
@@ -2316,7 +2433,7 @@
 </file>
 
 <file path=word/footer2.xml><?xml version="1.0" encoding="utf-8"?>
-<w:ftr xmlns:wpc="http://schemas.microsoft.com/office/word/2010/wordprocessingCanvas" xmlns:cx="http://schemas.microsoft.com/office/drawing/2014/chartex" xmlns:cx1="http://schemas.microsoft.com/office/drawing/2015/9/8/chartex" xmlns:cx2="http://schemas.microsoft.com/office/drawing/2015/10/21/chartex" xmlns:cx3="http://schemas.microsoft.com/office/drawing/2016/5/9/chartex" xmlns:cx4="http://schemas.microsoft.com/office/drawing/2016/5/10/chartex" xmlns:cx5="http://schemas.microsoft.com/office/drawing/2016/5/11/chartex" xmlns:cx6="http://schemas.microsoft.com/office/drawing/2016/5/12/chartex" xmlns:cx7="http://schemas.microsoft.com/office/drawing/2016/5/13/chartex" xmlns:cx8="http://schemas.microsoft.com/office/drawing/2016/5/14/chartex" xmlns:mc="http://schemas.openxmlformats.org/markup-compatibility/2006" xmlns:aink="http://schemas.microsoft.com/office/drawing/2016/ink" xmlns:am3d="http://schemas.microsoft.com/office/drawing/2017/model3d" xmlns:o="urn:schemas-microsoft-com:office:office" xmlns:oel="http://schemas.microsoft.com/office/2019/extlst" xmlns:r="http://schemas.openxmlformats.org/officeDocument/2006/relationships" xmlns:m="http://schemas.openxmlformats.org/officeDocument/2006/math" xmlns:v="urn:schemas-microsoft-com:vml" xmlns:wp14="http://schemas.microsoft.com/office/word/2010/wordprocessingDrawing" xmlns:wp="http://schemas.openxmlformats.org/drawingml/2006/wordprocessingDrawing" xmlns:w10="urn:schemas-microsoft-com:office:word" xmlns:w="http://schemas.openxmlformats.org/wordprocessingml/2006/main" xmlns:w14="http://schemas.microsoft.com/office/word/2010/wordml" xmlns:w15="http://schemas.microsoft.com/office/word/2012/wordml" xmlns:w16cex="http://schemas.microsoft.com/office/word/2018/wordml/cex" xmlns:w16cid="http://schemas.microsoft.com/office/word/2016/wordml/cid" xmlns:w16="http://schemas.microsoft.com/office/word/2018/wordml" xmlns:w16sdtdh="http://schemas.microsoft.com/office/word/2020/wordml/sdtdatahash" xmlns:w16se="http://schemas.microsoft.com/office/word/2015/wordml/symex" xmlns:wpg="http://schemas.microsoft.com/office/word/2010/wordprocessingGroup" xmlns:wpi="http://schemas.microsoft.com/office/word/2010/wordprocessingInk" xmlns:wne="http://schemas.microsoft.com/office/word/2006/wordml" xmlns:wps="http://schemas.microsoft.com/office/word/2010/wordprocessingShape" mc:Ignorable="w14 w15 w16se w16cid w16 w16cex w16sdtdh wp14">
+<w:ftr xmlns:wpc="http://schemas.microsoft.com/office/word/2010/wordprocessingCanvas" xmlns:cx="http://schemas.microsoft.com/office/drawing/2014/chartex" xmlns:mc="http://schemas.openxmlformats.org/markup-compatibility/2006" xmlns:o="urn:schemas-microsoft-com:office:office" xmlns:r="http://schemas.openxmlformats.org/officeDocument/2006/relationships" xmlns:m="http://schemas.openxmlformats.org/officeDocument/2006/math" xmlns:v="urn:schemas-microsoft-com:vml" xmlns:wp14="http://schemas.microsoft.com/office/word/2010/wordprocessingDrawing" xmlns:wp="http://schemas.openxmlformats.org/drawingml/2006/wordprocessingDrawing" xmlns:w10="urn:schemas-microsoft-com:office:word" xmlns:w="http://schemas.openxmlformats.org/wordprocessingml/2006/main" xmlns:w14="http://schemas.microsoft.com/office/word/2010/wordml" xmlns:w15="http://schemas.microsoft.com/office/word/2012/wordml" xmlns:w16se="http://schemas.microsoft.com/office/word/2015/wordml/symex" xmlns:wpg="http://schemas.microsoft.com/office/word/2010/wordprocessingGroup" xmlns:wpi="http://schemas.microsoft.com/office/word/2010/wordprocessingInk" xmlns:wne="http://schemas.microsoft.com/office/word/2006/wordml" xmlns:wps="http://schemas.microsoft.com/office/word/2010/wordprocessingShape" mc:Ignorable="w14 w15 w16se wp14">
   <w:p>
     <w:pPr>
       <w:pStyle w:val="a5"/>
@@ -2327,7 +2444,7 @@
 </file>
 
 <file path=word/footer3.xml><?xml version="1.0" encoding="utf-8"?>
-<w:ftr xmlns:wpc="http://schemas.microsoft.com/office/word/2010/wordprocessingCanvas" xmlns:cx="http://schemas.microsoft.com/office/drawing/2014/chartex" xmlns:cx1="http://schemas.microsoft.com/office/drawing/2015/9/8/chartex" xmlns:cx2="http://schemas.microsoft.com/office/drawing/2015/10/21/chartex" xmlns:cx3="http://schemas.microsoft.com/office/drawing/2016/5/9/chartex" xmlns:cx4="http://schemas.microsoft.com/office/drawing/2016/5/10/chartex" xmlns:cx5="http://schemas.microsoft.com/office/drawing/2016/5/11/chartex" xmlns:cx6="http://schemas.microsoft.com/office/drawing/2016/5/12/chartex" xmlns:cx7="http://schemas.microsoft.com/office/drawing/2016/5/13/chartex" xmlns:cx8="http://schemas.microsoft.com/office/drawing/2016/5/14/chartex" xmlns:mc="http://schemas.openxmlformats.org/markup-compatibility/2006" xmlns:aink="http://schemas.microsoft.com/office/drawing/2016/ink" xmlns:am3d="http://schemas.microsoft.com/office/drawing/2017/model3d" xmlns:o="urn:schemas-microsoft-com:office:office" xmlns:oel="http://schemas.microsoft.com/office/2019/extlst" xmlns:r="http://schemas.openxmlformats.org/officeDocument/2006/relationships" xmlns:m="http://schemas.openxmlformats.org/officeDocument/2006/math" xmlns:v="urn:schemas-microsoft-com:vml" xmlns:wp14="http://schemas.microsoft.com/office/word/2010/wordprocessingDrawing" xmlns:wp="http://schemas.openxmlformats.org/drawingml/2006/wordprocessingDrawing" xmlns:w10="urn:schemas-microsoft-com:office:word" xmlns:w="http://schemas.openxmlformats.org/wordprocessingml/2006/main" xmlns:w14="http://schemas.microsoft.com/office/word/2010/wordml" xmlns:w15="http://schemas.microsoft.com/office/word/2012/wordml" xmlns:w16cex="http://schemas.microsoft.com/office/word/2018/wordml/cex" xmlns:w16cid="http://schemas.microsoft.com/office/word/2016/wordml/cid" xmlns:w16="http://schemas.microsoft.com/office/word/2018/wordml" xmlns:w16sdtdh="http://schemas.microsoft.com/office/word/2020/wordml/sdtdatahash" xmlns:w16se="http://schemas.microsoft.com/office/word/2015/wordml/symex" xmlns:wpg="http://schemas.microsoft.com/office/word/2010/wordprocessingGroup" xmlns:wpi="http://schemas.microsoft.com/office/word/2010/wordprocessingInk" xmlns:wne="http://schemas.microsoft.com/office/word/2006/wordml" xmlns:wps="http://schemas.microsoft.com/office/word/2010/wordprocessingShape" mc:Ignorable="w14 w15 w16se w16cid w16 w16cex w16sdtdh wp14">
+<w:ftr xmlns:wpc="http://schemas.microsoft.com/office/word/2010/wordprocessingCanvas" xmlns:cx="http://schemas.microsoft.com/office/drawing/2014/chartex" xmlns:mc="http://schemas.openxmlformats.org/markup-compatibility/2006" xmlns:o="urn:schemas-microsoft-com:office:office" xmlns:r="http://schemas.openxmlformats.org/officeDocument/2006/relationships" xmlns:m="http://schemas.openxmlformats.org/officeDocument/2006/math" xmlns:v="urn:schemas-microsoft-com:vml" xmlns:wp14="http://schemas.microsoft.com/office/word/2010/wordprocessingDrawing" xmlns:wp="http://schemas.openxmlformats.org/drawingml/2006/wordprocessingDrawing" xmlns:w10="urn:schemas-microsoft-com:office:word" xmlns:w="http://schemas.openxmlformats.org/wordprocessingml/2006/main" xmlns:w14="http://schemas.microsoft.com/office/word/2010/wordml" xmlns:w15="http://schemas.microsoft.com/office/word/2012/wordml" xmlns:w16se="http://schemas.microsoft.com/office/word/2015/wordml/symex" xmlns:wpg="http://schemas.microsoft.com/office/word/2010/wordprocessingGroup" xmlns:wpi="http://schemas.microsoft.com/office/word/2010/wordprocessingInk" xmlns:wne="http://schemas.microsoft.com/office/word/2006/wordml" xmlns:wps="http://schemas.microsoft.com/office/word/2010/wordprocessingShape" mc:Ignorable="w14 w15 w16se wp14">
   <w:p>
     <w:pPr>
       <w:pStyle w:val="a5"/>
@@ -2338,7 +2455,7 @@
 </file>
 
 <file path=word/footnotes.xml><?xml version="1.0" encoding="utf-8"?>
-<w:footnotes xmlns:wpc="http://schemas.microsoft.com/office/word/2010/wordprocessingCanvas" xmlns:cx="http://schemas.microsoft.com/office/drawing/2014/chartex" xmlns:cx1="http://schemas.microsoft.com/office/drawing/2015/9/8/chartex" xmlns:cx2="http://schemas.microsoft.com/office/drawing/2015/10/21/chartex" xmlns:cx3="http://schemas.microsoft.com/office/drawing/2016/5/9/chartex" xmlns:cx4="http://schemas.microsoft.com/office/drawing/2016/5/10/chartex" xmlns:cx5="http://schemas.microsoft.com/office/drawing/2016/5/11/chartex" xmlns:cx6="http://schemas.microsoft.com/office/drawing/2016/5/12/chartex" xmlns:cx7="http://schemas.microsoft.com/office/drawing/2016/5/13/chartex" xmlns:cx8="http://schemas.microsoft.com/office/drawing/2016/5/14/chartex" xmlns:mc="http://schemas.openxmlformats.org/markup-compatibility/2006" xmlns:aink="http://schemas.microsoft.com/office/drawing/2016/ink" xmlns:am3d="http://schemas.microsoft.com/office/drawing/2017/model3d" xmlns:o="urn:schemas-microsoft-com:office:office" xmlns:oel="http://schemas.microsoft.com/office/2019/extlst" xmlns:r="http://schemas.openxmlformats.org/officeDocument/2006/relationships" xmlns:m="http://schemas.openxmlformats.org/officeDocument/2006/math" xmlns:v="urn:schemas-microsoft-com:vml" xmlns:wp14="http://schemas.microsoft.com/office/word/2010/wordprocessingDrawing" xmlns:wp="http://schemas.openxmlformats.org/drawingml/2006/wordprocessingDrawing" xmlns:w10="urn:schemas-microsoft-com:office:word" xmlns:w="http://schemas.openxmlformats.org/wordprocessingml/2006/main" xmlns:w14="http://schemas.microsoft.com/office/word/2010/wordml" xmlns:w15="http://schemas.microsoft.com/office/word/2012/wordml" xmlns:w16cex="http://schemas.microsoft.com/office/word/2018/wordml/cex" xmlns:w16cid="http://schemas.microsoft.com/office/word/2016/wordml/cid" xmlns:w16="http://schemas.microsoft.com/office/word/2018/wordml" xmlns:w16sdtdh="http://schemas.microsoft.com/office/word/2020/wordml/sdtdatahash" xmlns:w16se="http://schemas.microsoft.com/office/word/2015/wordml/symex" xmlns:wpg="http://schemas.microsoft.com/office/word/2010/wordprocessingGroup" xmlns:wpi="http://schemas.microsoft.com/office/word/2010/wordprocessingInk" xmlns:wne="http://schemas.microsoft.com/office/word/2006/wordml" xmlns:wps="http://schemas.microsoft.com/office/word/2010/wordprocessingShape" mc:Ignorable="w14 w15 w16se w16cid w16 w16cex w16sdtdh wp14">
+<w:footnotes xmlns:wpc="http://schemas.microsoft.com/office/word/2010/wordprocessingCanvas" xmlns:cx="http://schemas.microsoft.com/office/drawing/2014/chartex" xmlns:mc="http://schemas.openxmlformats.org/markup-compatibility/2006" xmlns:o="urn:schemas-microsoft-com:office:office" xmlns:r="http://schemas.openxmlformats.org/officeDocument/2006/relationships" xmlns:m="http://schemas.openxmlformats.org/officeDocument/2006/math" xmlns:v="urn:schemas-microsoft-com:vml" xmlns:wp14="http://schemas.microsoft.com/office/word/2010/wordprocessingDrawing" xmlns:wp="http://schemas.openxmlformats.org/drawingml/2006/wordprocessingDrawing" xmlns:w10="urn:schemas-microsoft-com:office:word" xmlns:w="http://schemas.openxmlformats.org/wordprocessingml/2006/main" xmlns:w14="http://schemas.microsoft.com/office/word/2010/wordml" xmlns:w15="http://schemas.microsoft.com/office/word/2012/wordml" xmlns:w16se="http://schemas.microsoft.com/office/word/2015/wordml/symex" xmlns:wpg="http://schemas.microsoft.com/office/word/2010/wordprocessingGroup" xmlns:wpi="http://schemas.microsoft.com/office/word/2010/wordprocessingInk" xmlns:wne="http://schemas.microsoft.com/office/word/2006/wordml" xmlns:wps="http://schemas.microsoft.com/office/word/2010/wordprocessingShape" mc:Ignorable="w14 w15 w16se wp14">
   <w:footnote w:type="separator" w:id="-1">
     <w:p>
       <w:pPr>
@@ -2363,7 +2480,7 @@
 </file>
 
 <file path=word/header1.xml><?xml version="1.0" encoding="utf-8"?>
-<w:hdr xmlns:wpc="http://schemas.microsoft.com/office/word/2010/wordprocessingCanvas" xmlns:cx="http://schemas.microsoft.com/office/drawing/2014/chartex" xmlns:cx1="http://schemas.microsoft.com/office/drawing/2015/9/8/chartex" xmlns:cx2="http://schemas.microsoft.com/office/drawing/2015/10/21/chartex" xmlns:cx3="http://schemas.microsoft.com/office/drawing/2016/5/9/chartex" xmlns:cx4="http://schemas.microsoft.com/office/drawing/2016/5/10/chartex" xmlns:cx5="http://schemas.microsoft.com/office/drawing/2016/5/11/chartex" xmlns:cx6="http://schemas.microsoft.com/office/drawing/2016/5/12/chartex" xmlns:cx7="http://schemas.microsoft.com/office/drawing/2016/5/13/chartex" xmlns:cx8="http://schemas.microsoft.com/office/drawing/2016/5/14/chartex" xmlns:mc="http://schemas.openxmlformats.org/markup-compatibility/2006" xmlns:aink="http://schemas.microsoft.com/office/drawing/2016/ink" xmlns:am3d="http://schemas.microsoft.com/office/drawing/2017/model3d" xmlns:o="urn:schemas-microsoft-com:office:office" xmlns:oel="http://schemas.microsoft.com/office/2019/extlst" xmlns:r="http://schemas.openxmlformats.org/officeDocument/2006/relationships" xmlns:m="http://schemas.openxmlformats.org/officeDocument/2006/math" xmlns:v="urn:schemas-microsoft-com:vml" xmlns:wp14="http://schemas.microsoft.com/office/word/2010/wordprocessingDrawing" xmlns:wp="http://schemas.openxmlformats.org/drawingml/2006/wordprocessingDrawing" xmlns:w10="urn:schemas-microsoft-com:office:word" xmlns:w="http://schemas.openxmlformats.org/wordprocessingml/2006/main" xmlns:w14="http://schemas.microsoft.com/office/word/2010/wordml" xmlns:w15="http://schemas.microsoft.com/office/word/2012/wordml" xmlns:w16cex="http://schemas.microsoft.com/office/word/2018/wordml/cex" xmlns:w16cid="http://schemas.microsoft.com/office/word/2016/wordml/cid" xmlns:w16="http://schemas.microsoft.com/office/word/2018/wordml" xmlns:w16sdtdh="http://schemas.microsoft.com/office/word/2020/wordml/sdtdatahash" xmlns:w16se="http://schemas.microsoft.com/office/word/2015/wordml/symex" xmlns:wpg="http://schemas.microsoft.com/office/word/2010/wordprocessingGroup" xmlns:wpi="http://schemas.microsoft.com/office/word/2010/wordprocessingInk" xmlns:wne="http://schemas.microsoft.com/office/word/2006/wordml" xmlns:wps="http://schemas.microsoft.com/office/word/2010/wordprocessingShape" mc:Ignorable="w14 w15 w16se w16cid w16 w16cex w16sdtdh wp14">
+<w:hdr xmlns:wpc="http://schemas.microsoft.com/office/word/2010/wordprocessingCanvas" xmlns:cx="http://schemas.microsoft.com/office/drawing/2014/chartex" xmlns:mc="http://schemas.openxmlformats.org/markup-compatibility/2006" xmlns:o="urn:schemas-microsoft-com:office:office" xmlns:r="http://schemas.openxmlformats.org/officeDocument/2006/relationships" xmlns:m="http://schemas.openxmlformats.org/officeDocument/2006/math" xmlns:v="urn:schemas-microsoft-com:vml" xmlns:wp14="http://schemas.microsoft.com/office/word/2010/wordprocessingDrawing" xmlns:wp="http://schemas.openxmlformats.org/drawingml/2006/wordprocessingDrawing" xmlns:w10="urn:schemas-microsoft-com:office:word" xmlns:w="http://schemas.openxmlformats.org/wordprocessingml/2006/main" xmlns:w14="http://schemas.microsoft.com/office/word/2010/wordml" xmlns:w15="http://schemas.microsoft.com/office/word/2012/wordml" xmlns:w16se="http://schemas.microsoft.com/office/word/2015/wordml/symex" xmlns:wpg="http://schemas.microsoft.com/office/word/2010/wordprocessingGroup" xmlns:wpi="http://schemas.microsoft.com/office/word/2010/wordprocessingInk" xmlns:wne="http://schemas.microsoft.com/office/word/2006/wordml" xmlns:wps="http://schemas.microsoft.com/office/word/2010/wordprocessingShape" mc:Ignorable="w14 w15 w16se wp14">
   <w:p>
     <w:pPr>
       <w:pStyle w:val="a3"/>
@@ -2374,7 +2491,7 @@
 </file>
 
 <file path=word/header2.xml><?xml version="1.0" encoding="utf-8"?>
-<w:hdr xmlns:wpc="http://schemas.microsoft.com/office/word/2010/wordprocessingCanvas" xmlns:cx="http://schemas.microsoft.com/office/drawing/2014/chartex" xmlns:cx1="http://schemas.microsoft.com/office/drawing/2015/9/8/chartex" xmlns:cx2="http://schemas.microsoft.com/office/drawing/2015/10/21/chartex" xmlns:cx3="http://schemas.microsoft.com/office/drawing/2016/5/9/chartex" xmlns:cx4="http://schemas.microsoft.com/office/drawing/2016/5/10/chartex" xmlns:cx5="http://schemas.microsoft.com/office/drawing/2016/5/11/chartex" xmlns:cx6="http://schemas.microsoft.com/office/drawing/2016/5/12/chartex" xmlns:cx7="http://schemas.microsoft.com/office/drawing/2016/5/13/chartex" xmlns:cx8="http://schemas.microsoft.com/office/drawing/2016/5/14/chartex" xmlns:mc="http://schemas.openxmlformats.org/markup-compatibility/2006" xmlns:aink="http://schemas.microsoft.com/office/drawing/2016/ink" xmlns:am3d="http://schemas.microsoft.com/office/drawing/2017/model3d" xmlns:o="urn:schemas-microsoft-com:office:office" xmlns:oel="http://schemas.microsoft.com/office/2019/extlst" xmlns:r="http://schemas.openxmlformats.org/officeDocument/2006/relationships" xmlns:m="http://schemas.openxmlformats.org/officeDocument/2006/math" xmlns:v="urn:schemas-microsoft-com:vml" xmlns:wp14="http://schemas.microsoft.com/office/word/2010/wordprocessingDrawing" xmlns:wp="http://schemas.openxmlformats.org/drawingml/2006/wordprocessingDrawing" xmlns:w10="urn:schemas-microsoft-com:office:word" xmlns:w="http://schemas.openxmlformats.org/wordprocessingml/2006/main" xmlns:w14="http://schemas.microsoft.com/office/word/2010/wordml" xmlns:w15="http://schemas.microsoft.com/office/word/2012/wordml" xmlns:w16cex="http://schemas.microsoft.com/office/word/2018/wordml/cex" xmlns:w16cid="http://schemas.microsoft.com/office/word/2016/wordml/cid" xmlns:w16="http://schemas.microsoft.com/office/word/2018/wordml" xmlns:w16sdtdh="http://schemas.microsoft.com/office/word/2020/wordml/sdtdatahash" xmlns:w16se="http://schemas.microsoft.com/office/word/2015/wordml/symex" xmlns:wpg="http://schemas.microsoft.com/office/word/2010/wordprocessingGroup" xmlns:wpi="http://schemas.microsoft.com/office/word/2010/wordprocessingInk" xmlns:wne="http://schemas.microsoft.com/office/word/2006/wordml" xmlns:wps="http://schemas.microsoft.com/office/word/2010/wordprocessingShape" mc:Ignorable="w14 w15 w16se w16cid w16 w16cex w16sdtdh wp14">
+<w:hdr xmlns:wpc="http://schemas.microsoft.com/office/word/2010/wordprocessingCanvas" xmlns:cx="http://schemas.microsoft.com/office/drawing/2014/chartex" xmlns:mc="http://schemas.openxmlformats.org/markup-compatibility/2006" xmlns:o="urn:schemas-microsoft-com:office:office" xmlns:r="http://schemas.openxmlformats.org/officeDocument/2006/relationships" xmlns:m="http://schemas.openxmlformats.org/officeDocument/2006/math" xmlns:v="urn:schemas-microsoft-com:vml" xmlns:wp14="http://schemas.microsoft.com/office/word/2010/wordprocessingDrawing" xmlns:wp="http://schemas.openxmlformats.org/drawingml/2006/wordprocessingDrawing" xmlns:w10="urn:schemas-microsoft-com:office:word" xmlns:w="http://schemas.openxmlformats.org/wordprocessingml/2006/main" xmlns:w14="http://schemas.microsoft.com/office/word/2010/wordml" xmlns:w15="http://schemas.microsoft.com/office/word/2012/wordml" xmlns:w16se="http://schemas.microsoft.com/office/word/2015/wordml/symex" xmlns:wpg="http://schemas.microsoft.com/office/word/2010/wordprocessingGroup" xmlns:wpi="http://schemas.microsoft.com/office/word/2010/wordprocessingInk" xmlns:wne="http://schemas.microsoft.com/office/word/2006/wordml" xmlns:wps="http://schemas.microsoft.com/office/word/2010/wordprocessingShape" mc:Ignorable="w14 w15 w16se wp14">
   <w:p>
     <w:pPr>
       <w:pStyle w:val="a3"/>
@@ -2385,7 +2502,7 @@
 </file>
 
 <file path=word/header3.xml><?xml version="1.0" encoding="utf-8"?>
-<w:hdr xmlns:wpc="http://schemas.microsoft.com/office/word/2010/wordprocessingCanvas" xmlns:cx="http://schemas.microsoft.com/office/drawing/2014/chartex" xmlns:cx1="http://schemas.microsoft.com/office/drawing/2015/9/8/chartex" xmlns:cx2="http://schemas.microsoft.com/office/drawing/2015/10/21/chartex" xmlns:cx3="http://schemas.microsoft.com/office/drawing/2016/5/9/chartex" xmlns:cx4="http://schemas.microsoft.com/office/drawing/2016/5/10/chartex" xmlns:cx5="http://schemas.microsoft.com/office/drawing/2016/5/11/chartex" xmlns:cx6="http://schemas.microsoft.com/office/drawing/2016/5/12/chartex" xmlns:cx7="http://schemas.microsoft.com/office/drawing/2016/5/13/chartex" xmlns:cx8="http://schemas.microsoft.com/office/drawing/2016/5/14/chartex" xmlns:mc="http://schemas.openxmlformats.org/markup-compatibility/2006" xmlns:aink="http://schemas.microsoft.com/office/drawing/2016/ink" xmlns:am3d="http://schemas.microsoft.com/office/drawing/2017/model3d" xmlns:o="urn:schemas-microsoft-com:office:office" xmlns:oel="http://schemas.microsoft.com/office/2019/extlst" xmlns:r="http://schemas.openxmlformats.org/officeDocument/2006/relationships" xmlns:m="http://schemas.openxmlformats.org/officeDocument/2006/math" xmlns:v="urn:schemas-microsoft-com:vml" xmlns:wp14="http://schemas.microsoft.com/office/word/2010/wordprocessingDrawing" xmlns:wp="http://schemas.openxmlformats.org/drawingml/2006/wordprocessingDrawing" xmlns:w10="urn:schemas-microsoft-com:office:word" xmlns:w="http://schemas.openxmlformats.org/wordprocessingml/2006/main" xmlns:w14="http://schemas.microsoft.com/office/word/2010/wordml" xmlns:w15="http://schemas.microsoft.com/office/word/2012/wordml" xmlns:w16cex="http://schemas.microsoft.com/office/word/2018/wordml/cex" xmlns:w16cid="http://schemas.microsoft.com/office/word/2016/wordml/cid" xmlns:w16="http://schemas.microsoft.com/office/word/2018/wordml" xmlns:w16sdtdh="http://schemas.microsoft.com/office/word/2020/wordml/sdtdatahash" xmlns:w16se="http://schemas.microsoft.com/office/word/2015/wordml/symex" xmlns:wpg="http://schemas.microsoft.com/office/word/2010/wordprocessingGroup" xmlns:wpi="http://schemas.microsoft.com/office/word/2010/wordprocessingInk" xmlns:wne="http://schemas.microsoft.com/office/word/2006/wordml" xmlns:wps="http://schemas.microsoft.com/office/word/2010/wordprocessingShape" mc:Ignorable="w14 w15 w16se w16cid w16 w16cex w16sdtdh wp14">
+<w:hdr xmlns:wpc="http://schemas.microsoft.com/office/word/2010/wordprocessingCanvas" xmlns:cx="http://schemas.microsoft.com/office/drawing/2014/chartex" xmlns:mc="http://schemas.openxmlformats.org/markup-compatibility/2006" xmlns:o="urn:schemas-microsoft-com:office:office" xmlns:r="http://schemas.openxmlformats.org/officeDocument/2006/relationships" xmlns:m="http://schemas.openxmlformats.org/officeDocument/2006/math" xmlns:v="urn:schemas-microsoft-com:vml" xmlns:wp14="http://schemas.microsoft.com/office/word/2010/wordprocessingDrawing" xmlns:wp="http://schemas.openxmlformats.org/drawingml/2006/wordprocessingDrawing" xmlns:w10="urn:schemas-microsoft-com:office:word" xmlns:w="http://schemas.openxmlformats.org/wordprocessingml/2006/main" xmlns:w14="http://schemas.microsoft.com/office/word/2010/wordml" xmlns:w15="http://schemas.microsoft.com/office/word/2012/wordml" xmlns:w16se="http://schemas.microsoft.com/office/word/2015/wordml/symex" xmlns:wpg="http://schemas.microsoft.com/office/word/2010/wordprocessingGroup" xmlns:wpi="http://schemas.microsoft.com/office/word/2010/wordprocessingInk" xmlns:wne="http://schemas.microsoft.com/office/word/2006/wordml" xmlns:wps="http://schemas.microsoft.com/office/word/2010/wordprocessingShape" mc:Ignorable="w14 w15 w16se wp14">
   <w:p>
     <w:pPr>
       <w:pStyle w:val="a3"/>
@@ -2396,7 +2513,7 @@
 </file>
 
 <file path=word/styles.xml><?xml version="1.0" encoding="utf-8"?>
-<w:styles xmlns:mc="http://schemas.openxmlformats.org/markup-compatibility/2006" xmlns:r="http://schemas.openxmlformats.org/officeDocument/2006/relationships" xmlns:w="http://schemas.openxmlformats.org/wordprocessingml/2006/main" xmlns:w14="http://schemas.microsoft.com/office/word/2010/wordml" xmlns:w15="http://schemas.microsoft.com/office/word/2012/wordml" xmlns:w16cex="http://schemas.microsoft.com/office/word/2018/wordml/cex" xmlns:w16cid="http://schemas.microsoft.com/office/word/2016/wordml/cid" xmlns:w16="http://schemas.microsoft.com/office/word/2018/wordml" xmlns:w16sdtdh="http://schemas.microsoft.com/office/word/2020/wordml/sdtdatahash" xmlns:w16se="http://schemas.microsoft.com/office/word/2015/wordml/symex" mc:Ignorable="w14 w15 w16se w16cid w16 w16cex w16sdtdh">
+<w:styles xmlns:mc="http://schemas.openxmlformats.org/markup-compatibility/2006" xmlns:r="http://schemas.openxmlformats.org/officeDocument/2006/relationships" xmlns:w="http://schemas.openxmlformats.org/wordprocessingml/2006/main" xmlns:w14="http://schemas.microsoft.com/office/word/2010/wordml" xmlns:w15="http://schemas.microsoft.com/office/word/2012/wordml" xmlns:w16se="http://schemas.microsoft.com/office/word/2015/wordml/symex" mc:Ignorable="w14 w15 w16se">
   <w:docDefaults>
     <w:rPrDefault>
       <w:rPr>
@@ -2409,7 +2526,7 @@
     </w:rPrDefault>
     <w:pPrDefault/>
   </w:docDefaults>
-  <w:latentStyles w:defLockedState="0" w:defUIPriority="99" w:defSemiHidden="0" w:defUnhideWhenUsed="0" w:defQFormat="0" w:count="376">
+  <w:latentStyles w:defLockedState="0" w:defUIPriority="99" w:defSemiHidden="0" w:defUnhideWhenUsed="0" w:defQFormat="0" w:count="371">
     <w:lsdException w:name="Normal" w:uiPriority="0" w:qFormat="1"/>
     <w:lsdException w:name="heading 1" w:uiPriority="9" w:qFormat="1"/>
     <w:lsdException w:name="heading 2" w:semiHidden="1" w:uiPriority="9" w:unhideWhenUsed="1" w:qFormat="1"/>
@@ -2781,22 +2898,17 @@
     <w:lsdException w:name="List Table 5 Dark Accent 6" w:uiPriority="50"/>
     <w:lsdException w:name="List Table 6 Colorful Accent 6" w:uiPriority="51"/>
     <w:lsdException w:name="List Table 7 Colorful Accent 6" w:uiPriority="52"/>
-    <w:lsdException w:name="Mention" w:semiHidden="1" w:unhideWhenUsed="1"/>
-    <w:lsdException w:name="Smart Hyperlink" w:semiHidden="1" w:unhideWhenUsed="1"/>
-    <w:lsdException w:name="Hashtag" w:semiHidden="1" w:unhideWhenUsed="1"/>
-    <w:lsdException w:name="Unresolved Mention" w:semiHidden="1" w:unhideWhenUsed="1"/>
-    <w:lsdException w:name="Smart Link" w:semiHidden="1" w:unhideWhenUsed="1"/>
   </w:latentStyles>
   <w:style w:type="paragraph" w:default="1" w:styleId="a">
     <w:name w:val="Normal"/>
     <w:qFormat/>
-    <w:rsid w:val="003D4E11"/>
+    <w:rsid w:val="00263D98"/>
     <w:pPr>
       <w:widowControl w:val="0"/>
       <w:ind w:firstLineChars="200" w:firstLine="200"/>
     </w:pPr>
     <w:rPr>
-      <w:rFonts w:eastAsia="SimHei"/>
+      <w:rFonts w:eastAsia="FangSong"/>
       <w:sz w:val="21"/>
     </w:rPr>
   </w:style>
@@ -2861,7 +2973,7 @@
       <w:outlineLvl w:val="2"/>
     </w:pPr>
     <w:rPr>
-      <w:rFonts w:ascii="Times New Roman" w:eastAsia="FangSong" w:hAnsi="Times New Roman" w:cstheme="majorBidi"/>
+      <w:rFonts w:ascii="Times New Roman" w:hAnsi="Times New Roman" w:cstheme="majorBidi"/>
       <w:b/>
       <w:bCs/>
       <w:i/>
@@ -2885,7 +2997,7 @@
       <w:outlineLvl w:val="3"/>
     </w:pPr>
     <w:rPr>
-      <w:rFonts w:asciiTheme="majorHAnsi" w:eastAsia="FangSong" w:hAnsiTheme="majorHAnsi" w:cstheme="majorBidi"/>
+      <w:rFonts w:asciiTheme="majorHAnsi" w:hAnsiTheme="majorHAnsi" w:cstheme="majorBidi"/>
       <w:b/>
       <w:szCs w:val="36"/>
     </w:rPr>

--- a/自創本/神之梯.docx
+++ b/自創本/神之梯.docx
@@ -340,7 +340,19 @@
         <w:rPr>
           <w:rFonts w:hint="eastAsia"/>
         </w:rPr>
-        <w:t>布朗家族的首領格雷森．布朗的養子。出生於巴西的貧民窟</w:t>
+        <w:t>布朗家族的首領格雷森．布朗的養子。出生於</w:t>
+      </w:r>
+      <w:r>
+        <w:rPr>
+          <w:rFonts w:asciiTheme="minorEastAsia" w:eastAsiaTheme="minorEastAsia" w:hAnsiTheme="minorEastAsia" w:hint="eastAsia"/>
+        </w:rPr>
+        <w:t>墨西哥</w:t>
+      </w:r>
+      <w:r>
+        <w:rPr>
+          <w:rFonts w:hint="eastAsia"/>
+        </w:rPr>
+        <w:t>的貧民窟</w:t>
       </w:r>
     </w:p>
     <w:p>
@@ -413,7 +425,6 @@
       <w:pPr>
         <w:ind w:firstLine="420"/>
       </w:pPr>
-      <w:bookmarkStart w:id="0" w:name="_GoBack"/>
       <w:r>
         <w:rPr>
           <w:rFonts w:hint="eastAsia"/>
@@ -421,7 +432,6 @@
         <w:t>布朗家族的現任當家</w:t>
       </w:r>
     </w:p>
-    <w:bookmarkEnd w:id="0"/>
     <w:p>
       <w:pPr>
         <w:pStyle w:val="3"/>
@@ -566,6 +576,14 @@
     </w:p>
     <w:p>
       <w:pPr>
+        <w:ind w:firstLine="420"/>
+        <w:rPr>
+          <w:rFonts w:eastAsiaTheme="minorEastAsia"/>
+        </w:rPr>
+      </w:pPr>
+    </w:p>
+    <w:p>
+      <w:pPr>
         <w:pStyle w:val="3"/>
         <w:ind w:firstLine="602"/>
       </w:pPr>
@@ -573,39 +591,77 @@
         <w:rPr>
           <w:rFonts w:hint="eastAsia"/>
         </w:rPr>
-        <w:t>====</w:t>
-      </w:r>
-      <w:r>
-        <w:rPr>
-          <w:rFonts w:hint="eastAsia"/>
-        </w:rPr>
-        <w:t>金博爾家族</w:t>
-      </w:r>
-      <w:r>
-        <w:rPr>
-          <w:rFonts w:hint="eastAsia"/>
-        </w:rPr>
-        <w:t>====</w:t>
-      </w:r>
-    </w:p>
-    <w:p>
-      <w:pPr>
-        <w:ind w:firstLine="420"/>
-        <w:rPr>
-          <w:rFonts w:eastAsiaTheme="minorEastAsia"/>
-        </w:rPr>
-      </w:pPr>
+        <w:t>O</w:t>
+      </w:r>
+      <w:r>
+        <w:t>livia</w:t>
+      </w:r>
+      <w:r>
+        <w:t>. Brown</w:t>
+      </w:r>
+      <w:r>
+        <w:rPr>
+          <w:rFonts w:hint="eastAsia"/>
+        </w:rPr>
+        <w:t>奧麗維亞</w:t>
+      </w:r>
       <w:r>
         <w:rPr>
           <w:rFonts w:eastAsiaTheme="minorEastAsia" w:hint="eastAsia"/>
         </w:rPr>
-        <w:t>代表物是眼睛跟書</w:t>
-      </w:r>
+        <w:t>‧</w:t>
+      </w:r>
+      <w:r>
+        <w:rPr>
+          <w:rFonts w:ascii="FangSong" w:hAnsi="FangSong" w:cs="FangSong" w:hint="eastAsia"/>
+        </w:rPr>
+        <w:t>布朗</w:t>
+      </w:r>
+      <w:bookmarkStart w:id="0" w:name="_GoBack"/>
+      <w:bookmarkEnd w:id="0"/>
     </w:p>
     <w:p>
       <w:pPr>
         <w:pStyle w:val="3"/>
         <w:ind w:firstLine="602"/>
+      </w:pPr>
+      <w:r>
+        <w:rPr>
+          <w:rFonts w:hint="eastAsia"/>
+        </w:rPr>
+        <w:t>====</w:t>
+      </w:r>
+      <w:r>
+        <w:rPr>
+          <w:rFonts w:hint="eastAsia"/>
+        </w:rPr>
+        <w:t>金博爾家族</w:t>
+      </w:r>
+      <w:r>
+        <w:rPr>
+          <w:rFonts w:hint="eastAsia"/>
+        </w:rPr>
+        <w:t>====</w:t>
+      </w:r>
+    </w:p>
+    <w:p>
+      <w:pPr>
+        <w:ind w:firstLine="420"/>
+        <w:rPr>
+          <w:rFonts w:eastAsiaTheme="minorEastAsia"/>
+        </w:rPr>
+      </w:pPr>
+      <w:r>
+        <w:rPr>
+          <w:rFonts w:eastAsiaTheme="minorEastAsia" w:hint="eastAsia"/>
+        </w:rPr>
+        <w:t>代表物是眼睛跟書</w:t>
+      </w:r>
+    </w:p>
+    <w:p>
+      <w:pPr>
+        <w:pStyle w:val="3"/>
+        <w:ind w:firstLine="602"/>
         <w:rPr>
           <w:rFonts w:ascii="FangSong" w:eastAsiaTheme="minorEastAsia" w:hAnsi="FangSong" w:cs="FangSong"/>
         </w:rPr>
@@ -767,6 +823,7 @@
         </w:rPr>
       </w:pPr>
       <w:r>
+        <w:lastRenderedPageBreak/>
         <w:t>Lucas</w:t>
       </w:r>
       <w:r>
@@ -850,7 +907,6 @@
         <w:rPr>
           <w:rFonts w:hint="eastAsia"/>
         </w:rPr>
-        <w:lastRenderedPageBreak/>
         <w:t>====</w:t>
       </w:r>
       <w:r>
@@ -1368,6 +1424,7 @@
         <w:rPr>
           <w:rFonts w:eastAsiaTheme="minorEastAsia" w:hint="eastAsia"/>
         </w:rPr>
+        <w:lastRenderedPageBreak/>
         <w:t>黃衣之王的化身</w:t>
       </w:r>
     </w:p>
@@ -1557,7 +1614,6 @@
         <w:rPr>
           <w:rFonts w:eastAsiaTheme="minorEastAsia" w:hint="eastAsia"/>
         </w:rPr>
-        <w:lastRenderedPageBreak/>
         <w:t>女巫</w:t>
       </w:r>
       <w:r>
